--- a/kik-modeldocumenten/tekstblokken/Toelichting Tekstblok - Erfpachtcanon 2.0 - v2.0.docx
+++ b/kik-modeldocumenten/tekstblokken/Toelichting Tekstblok - Erfpachtcanon 2.0 - v2.0.docx
@@ -2,10 +2,7 @@
 <file path=word/document.xml><?xml version="1.0" encoding="utf-8"?>
 <w:document xmlns:wpc="http://schemas.microsoft.com/office/word/2010/wordprocessingCanvas" xmlns:cx="http://schemas.microsoft.com/office/drawing/2014/chartex" xmlns:cx1="http://schemas.microsoft.com/office/drawing/2015/9/8/chartex" xmlns:cx2="http://schemas.microsoft.com/office/drawing/2015/10/21/chartex" xmlns:cx3="http://schemas.microsoft.com/office/drawing/2016/5/9/chartex" xmlns:cx4="http://schemas.microsoft.com/office/drawing/2016/5/10/chartex" xmlns:cx5="http://schemas.microsoft.com/office/drawing/2016/5/11/chartex" xmlns:cx6="http://schemas.microsoft.com/office/drawing/2016/5/12/chartex" xmlns:cx7="http://schemas.microsoft.com/office/drawing/2016/5/13/chartex" xmlns:cx8="http://schemas.microsoft.com/office/drawing/2016/5/14/chartex" xmlns:mc="http://schemas.openxmlformats.org/markup-compatibility/2006" xmlns:aink="http://schemas.microsoft.com/office/drawing/2016/ink" xmlns:am3d="http://schemas.microsoft.com/office/drawing/2017/model3d" xmlns:o="urn:schemas-microsoft-com:office:office" xmlns:r="http://schemas.openxmlformats.org/officeDocument/2006/relationships" xmlns:m="http://schemas.openxmlformats.org/officeDocument/2006/math" xmlns:v="urn:schemas-microsoft-com:vml" xmlns:wp14="http://schemas.microsoft.com/office/word/2010/wordprocessingDrawing" xmlns:wp="http://schemas.openxmlformats.org/drawingml/2006/wordprocessingDrawing" xmlns:w10="urn:schemas-microsoft-com:office:word" xmlns:w="http://schemas.openxmlformats.org/wordprocessingml/2006/main" xmlns:w14="http://schemas.microsoft.com/office/word/2010/wordml" xmlns:w15="http://schemas.microsoft.com/office/word/2012/wordml" xmlns:w16cid="http://schemas.microsoft.com/office/word/2016/wordml/cid" xmlns:w16se="http://schemas.microsoft.com/office/word/2015/wordml/symex" xmlns:wpg="http://schemas.microsoft.com/office/word/2010/wordprocessingGroup" xmlns:wpi="http://schemas.microsoft.com/office/word/2010/wordprocessingInk" xmlns:wne="http://schemas.microsoft.com/office/word/2006/wordml" xmlns:wps="http://schemas.microsoft.com/office/word/2010/wordprocessingShape" mc:Ignorable="w14 w15 w16se w16cid wp14">
   <w:body>
-    <w:p>
-      <w:bookmarkStart w:id="0" w:name="_GoBack"/>
-      <w:bookmarkEnd w:id="0"/>
-    </w:p>
+    <w:p/>
     <w:tbl>
       <w:tblPr>
         <w:tblpPr w:leftFromText="142" w:rightFromText="142" w:vertAnchor="page" w:horzAnchor="margin" w:tblpY="625"/>
@@ -57,8 +54,8 @@
             <w:pPr>
               <w:pStyle w:val="Eenheid"/>
             </w:pPr>
-            <w:bookmarkStart w:id="1" w:name="bmDirectie"/>
-            <w:bookmarkEnd w:id="1"/>
+            <w:bookmarkStart w:id="0" w:name="bmDirectie"/>
+            <w:bookmarkEnd w:id="0"/>
             <w:r>
               <w:t>Concernstaf</w:t>
             </w:r>
@@ -82,8 +79,8 @@
                 <w:lang w:val="nl-NL"/>
               </w:rPr>
             </w:pPr>
-            <w:bookmarkStart w:id="2" w:name="bmAfdeling"/>
-            <w:bookmarkEnd w:id="2"/>
+            <w:bookmarkStart w:id="1" w:name="bmAfdeling"/>
+            <w:bookmarkEnd w:id="1"/>
             <w:r>
               <w:rPr>
                 <w:sz w:val="20"/>
@@ -130,8 +127,8 @@
               <w:framePr w:wrap="auto" w:vAnchor="margin" w:hAnchor="text" w:xAlign="left" w:yAlign="inline"/>
               <w:spacing w:before="200" w:line="240" w:lineRule="auto"/>
             </w:pPr>
-            <w:bookmarkStart w:id="3" w:name="bmVertrouwelijk"/>
-            <w:bookmarkEnd w:id="3"/>
+            <w:bookmarkStart w:id="2" w:name="bmVertrouwelijk"/>
+            <w:bookmarkEnd w:id="2"/>
           </w:p>
         </w:tc>
       </w:tr>
@@ -185,7 +182,7 @@
                 <w:lang w:val="nl-NL"/>
               </w:rPr>
             </w:pPr>
-            <w:bookmarkStart w:id="4" w:name="bmTitel"/>
+            <w:bookmarkStart w:id="3" w:name="bmTitel"/>
             <w:r>
               <w:rPr>
                 <w:lang w:val="nl-NL"/>
@@ -258,7 +255,7 @@
               </w:rPr>
               <w:t>NL</w:t>
             </w:r>
-            <w:bookmarkEnd w:id="4"/>
+            <w:bookmarkEnd w:id="3"/>
           </w:p>
         </w:tc>
       </w:tr>
@@ -296,8 +293,8 @@
                 <w:lang w:val="nl-NL"/>
               </w:rPr>
             </w:pPr>
-            <w:bookmarkStart w:id="5" w:name="bmSubtitel"/>
-            <w:bookmarkEnd w:id="5"/>
+            <w:bookmarkStart w:id="4" w:name="bmSubtitel"/>
+            <w:bookmarkEnd w:id="4"/>
             <w:r>
               <w:rPr>
                 <w:sz w:val="18"/>
@@ -407,8 +404,8 @@
             <w:vAlign w:val="bottom"/>
           </w:tcPr>
           <w:p>
-            <w:bookmarkStart w:id="6" w:name="bmAuteurs"/>
-            <w:bookmarkEnd w:id="6"/>
+            <w:bookmarkStart w:id="5" w:name="bmAuteurs"/>
+            <w:bookmarkEnd w:id="5"/>
             <w:r>
               <w:t>IT/LG/AA</w:t>
             </w:r>
@@ -728,14 +725,36 @@
             <w:tcW w:w="5173" w:type="dxa"/>
           </w:tcPr>
           <w:p>
-            <w:fldSimple w:instr=" STYLEREF Subtitel \* MERGEFORMAT ">
-              <w:r>
-                <w:rPr>
-                  <w:noProof/>
-                </w:rPr>
-                <w:t>Automatische Akteverwerking</w:t>
-              </w:r>
-            </w:fldSimple>
+            <w:r>
+              <w:rPr>
+                <w:noProof/>
+              </w:rPr>
+              <w:fldChar w:fldCharType="begin"/>
+            </w:r>
+            <w:r>
+              <w:rPr>
+                <w:noProof/>
+              </w:rPr>
+              <w:instrText xml:space="preserve"> STYLEREF Subtitel \* MERGEFORMAT </w:instrText>
+            </w:r>
+            <w:r>
+              <w:rPr>
+                <w:noProof/>
+              </w:rPr>
+              <w:fldChar w:fldCharType="separate"/>
+            </w:r>
+            <w:r>
+              <w:rPr>
+                <w:noProof/>
+              </w:rPr>
+              <w:t>Automatische Akteverwerking</w:t>
+            </w:r>
+            <w:r>
+              <w:rPr>
+                <w:noProof/>
+              </w:rPr>
+              <w:fldChar w:fldCharType="end"/>
+            </w:r>
           </w:p>
         </w:tc>
       </w:tr>
@@ -786,8 +805,8 @@
             <w:vAlign w:val="bottom"/>
           </w:tcPr>
           <w:p>
-            <w:bookmarkStart w:id="7" w:name="bmOpdrachtgever"/>
-            <w:bookmarkEnd w:id="7"/>
+            <w:bookmarkStart w:id="6" w:name="bmOpdrachtgever"/>
+            <w:bookmarkEnd w:id="6"/>
             <w:r>
               <w:t>IT/LG/AA</w:t>
             </w:r>
@@ -827,8 +846,8 @@
             <w:vAlign w:val="bottom"/>
           </w:tcPr>
           <w:p>
-            <w:bookmarkStart w:id="8" w:name="bmStatus"/>
-            <w:bookmarkEnd w:id="8"/>
+            <w:bookmarkStart w:id="7" w:name="bmStatus"/>
+            <w:bookmarkEnd w:id="7"/>
             <w:r>
               <w:t>Definitief</w:t>
             </w:r>
@@ -865,8 +884,8 @@
             <w:vAlign w:val="bottom"/>
           </w:tcPr>
           <w:p>
-            <w:bookmarkStart w:id="9" w:name="bmVerspreiding"/>
-            <w:bookmarkEnd w:id="9"/>
+            <w:bookmarkStart w:id="8" w:name="bmVerspreiding"/>
+            <w:bookmarkEnd w:id="8"/>
           </w:p>
         </w:tc>
       </w:tr>
@@ -1055,8 +1074,8 @@
                 <w:lang w:val="en-US"/>
               </w:rPr>
             </w:pPr>
-            <w:bookmarkStart w:id="10" w:name="bmVersie"/>
-            <w:bookmarkEnd w:id="10"/>
+            <w:bookmarkStart w:id="9" w:name="bmVersie"/>
+            <w:bookmarkEnd w:id="9"/>
             <w:r>
               <w:rPr>
                 <w:rStyle w:val="Versie0"/>
@@ -1085,10 +1104,10 @@
             </w:pPr>
             <w:smartTag w:uri="urn:schemas-microsoft-com:office:smarttags" w:element="date">
               <w:smartTagPr>
+                <w:attr w:name="Year" w:val="2013"/>
+                <w:attr w:name="Day" w:val="23"/>
+                <w:attr w:name="Month" w:val="4"/>
                 <w:attr w:name="ls" w:val="trans"/>
-                <w:attr w:name="Month" w:val="4"/>
-                <w:attr w:name="Day" w:val="23"/>
-                <w:attr w:name="Year" w:val="2013"/>
               </w:smartTagPr>
               <w:r>
                 <w:rPr>
@@ -1097,103 +1116,9 @@
                   <w:szCs w:val="16"/>
                   <w:lang w:val="en-US"/>
                 </w:rPr>
-                <w:t>23 april 2013</w:t>
+                <w:t xml:space="preserve">23 </w:t>
               </w:r>
-            </w:smartTag>
-          </w:p>
-        </w:tc>
-        <w:tc>
-          <w:tcPr>
-            <w:tcW w:w="1985" w:type="dxa"/>
-          </w:tcPr>
-          <w:p>
-            <w:pPr>
-              <w:rPr>
-                <w:sz w:val="16"/>
-                <w:szCs w:val="16"/>
-                <w:lang w:val="en-US"/>
-              </w:rPr>
-            </w:pPr>
-            <w:r>
-              <w:rPr>
-                <w:sz w:val="16"/>
-                <w:szCs w:val="16"/>
-                <w:lang w:val="en-US"/>
-              </w:rPr>
-              <w:t>Kadaster ICT/AA/IE</w:t>
-            </w:r>
-          </w:p>
-        </w:tc>
-        <w:tc>
-          <w:tcPr>
-            <w:tcW w:w="4394" w:type="dxa"/>
-          </w:tcPr>
-          <w:p>
-            <w:pPr>
-              <w:rPr>
-                <w:sz w:val="16"/>
-                <w:szCs w:val="16"/>
-              </w:rPr>
-            </w:pPr>
-            <w:r>
-              <w:rPr>
-                <w:sz w:val="16"/>
-                <w:szCs w:val="16"/>
-              </w:rPr>
-              <w:t>RFC-49879 Tekstblok Erfpachtcanon v 1.2</w:t>
-            </w:r>
-          </w:p>
-        </w:tc>
-      </w:tr>
-      <w:tr>
-        <w:tc>
-          <w:tcPr>
-            <w:tcW w:w="779" w:type="dxa"/>
-          </w:tcPr>
-          <w:p>
-            <w:pPr>
-              <w:pStyle w:val="VersieOpmaak"/>
-              <w:rPr>
-                <w:rStyle w:val="Versie0"/>
-                <w:rFonts w:ascii="Arial" w:hAnsi="Arial"/>
-                <w:sz w:val="16"/>
-                <w:szCs w:val="16"/>
-                <w:lang w:val="en-US"/>
-              </w:rPr>
-            </w:pPr>
-            <w:r>
-              <w:rPr>
-                <w:rStyle w:val="Versie0"/>
-                <w:rFonts w:ascii="Arial" w:hAnsi="Arial"/>
-                <w:sz w:val="16"/>
-                <w:szCs w:val="16"/>
-                <w:lang w:val="en-US"/>
-              </w:rPr>
-              <w:t>1.3</w:t>
-            </w:r>
-          </w:p>
-        </w:tc>
-        <w:tc>
-          <w:tcPr>
-            <w:tcW w:w="1701" w:type="dxa"/>
-          </w:tcPr>
-          <w:p>
-            <w:pPr>
-              <w:pStyle w:val="Datum"/>
-              <w:rPr>
-                <w:rStyle w:val="Datumopmaakprofiel"/>
-                <w:sz w:val="16"/>
-                <w:szCs w:val="16"/>
-                <w:lang w:val="en-US"/>
-              </w:rPr>
-            </w:pPr>
-            <w:smartTag w:uri="urn:schemas-microsoft-com:office:smarttags" w:element="date">
-              <w:smartTagPr>
-                <w:attr w:name="ls" w:val="trans"/>
-                <w:attr w:name="Month" w:val="4"/>
-                <w:attr w:name="Day" w:val="26"/>
-                <w:attr w:name="Year" w:val="2013"/>
-              </w:smartTagPr>
+              <w:proofErr w:type="spellStart"/>
               <w:r>
                 <w:rPr>
                   <w:rStyle w:val="Datumopmaakprofiel"/>
@@ -1201,112 +1126,9 @@
                   <w:szCs w:val="16"/>
                   <w:lang w:val="en-US"/>
                 </w:rPr>
-                <w:t>26 april 2013</w:t>
+                <w:t>april</w:t>
               </w:r>
-            </w:smartTag>
-          </w:p>
-        </w:tc>
-        <w:tc>
-          <w:tcPr>
-            <w:tcW w:w="1985" w:type="dxa"/>
-          </w:tcPr>
-          <w:p>
-            <w:pPr>
-              <w:rPr>
-                <w:sz w:val="16"/>
-                <w:szCs w:val="16"/>
-                <w:lang w:val="en-US"/>
-              </w:rPr>
-            </w:pPr>
-            <w:r>
-              <w:rPr>
-                <w:sz w:val="16"/>
-                <w:szCs w:val="16"/>
-                <w:lang w:val="en-US"/>
-              </w:rPr>
-              <w:t>Kadaster ICT/AA/IE</w:t>
-            </w:r>
-          </w:p>
-        </w:tc>
-        <w:tc>
-          <w:tcPr>
-            <w:tcW w:w="4394" w:type="dxa"/>
-          </w:tcPr>
-          <w:p>
-            <w:pPr>
-              <w:rPr>
-                <w:sz w:val="16"/>
-                <w:szCs w:val="16"/>
-              </w:rPr>
-            </w:pPr>
-            <w:r>
-              <w:rPr>
-                <w:sz w:val="16"/>
-                <w:szCs w:val="16"/>
-              </w:rPr>
-              <w:t>RFC-49879 Reviewcommentaar verwerkt</w:t>
-            </w:r>
-          </w:p>
-        </w:tc>
-      </w:tr>
-      <w:tr>
-        <w:tc>
-          <w:tcPr>
-            <w:tcW w:w="779" w:type="dxa"/>
-          </w:tcPr>
-          <w:p>
-            <w:pPr>
-              <w:pStyle w:val="VersieOpmaak"/>
-              <w:rPr>
-                <w:rStyle w:val="Versie0"/>
-                <w:rFonts w:ascii="Arial" w:hAnsi="Arial"/>
-                <w:sz w:val="16"/>
-                <w:szCs w:val="16"/>
-                <w:lang w:val="en-US"/>
-              </w:rPr>
-            </w:pPr>
-            <w:r>
-              <w:rPr>
-                <w:rStyle w:val="Versie0"/>
-                <w:rFonts w:ascii="Arial" w:hAnsi="Arial"/>
-                <w:sz w:val="16"/>
-                <w:szCs w:val="16"/>
-                <w:lang w:val="en-US"/>
-              </w:rPr>
-              <w:t>1.4</w:t>
-            </w:r>
-          </w:p>
-        </w:tc>
-        <w:tc>
-          <w:tcPr>
-            <w:tcW w:w="1701" w:type="dxa"/>
-          </w:tcPr>
-          <w:p>
-            <w:pPr>
-              <w:pStyle w:val="Datum"/>
-              <w:rPr>
-                <w:rStyle w:val="Datumopmaakprofiel"/>
-                <w:sz w:val="16"/>
-                <w:szCs w:val="16"/>
-                <w:lang w:val="en-US"/>
-              </w:rPr>
-            </w:pPr>
-            <w:smartTag w:uri="urn:schemas-microsoft-com:office:smarttags" w:element="date">
-              <w:smartTagPr>
-                <w:attr w:name="ls" w:val="trans"/>
-                <w:attr w:name="Month" w:val="7"/>
-                <w:attr w:name="Day" w:val="3"/>
-                <w:attr w:name="Year" w:val="2013"/>
-              </w:smartTagPr>
-              <w:r>
-                <w:rPr>
-                  <w:rStyle w:val="Datumopmaakprofiel"/>
-                  <w:sz w:val="16"/>
-                  <w:szCs w:val="16"/>
-                  <w:lang w:val="en-US"/>
-                </w:rPr>
-                <w:t>3 juli</w:t>
-              </w:r>
+              <w:proofErr w:type="spellEnd"/>
               <w:r>
                 <w:rPr>
                   <w:rStyle w:val="Datumopmaakprofiel"/>
@@ -1331,13 +1153,23 @@
                 <w:lang w:val="en-US"/>
               </w:rPr>
             </w:pPr>
+            <w:proofErr w:type="spellStart"/>
             <w:r>
               <w:rPr>
                 <w:sz w:val="16"/>
                 <w:szCs w:val="16"/>
                 <w:lang w:val="en-US"/>
               </w:rPr>
-              <w:t>Kadaster ICT/AA/IE</w:t>
+              <w:t>Kadaster</w:t>
+            </w:r>
+            <w:proofErr w:type="spellEnd"/>
+            <w:r>
+              <w:rPr>
+                <w:sz w:val="16"/>
+                <w:szCs w:val="16"/>
+                <w:lang w:val="en-US"/>
+              </w:rPr>
+              <w:t xml:space="preserve"> ICT/AA/IE</w:t>
             </w:r>
           </w:p>
         </w:tc>
@@ -1357,14 +1189,7 @@
                 <w:sz w:val="16"/>
                 <w:szCs w:val="16"/>
               </w:rPr>
-              <w:t>RFC-49879</w:t>
-            </w:r>
-            <w:r>
-              <w:rPr>
-                <w:sz w:val="16"/>
-                <w:szCs w:val="16"/>
-              </w:rPr>
-              <w:t>/50035 tekstblok v1.2</w:t>
+              <w:t>RFC-49879 Tekstblok Erfpachtcanon v 1.2</w:t>
             </w:r>
           </w:p>
         </w:tc>
@@ -1393,7 +1218,7 @@
                 <w:szCs w:val="16"/>
                 <w:lang w:val="en-US"/>
               </w:rPr>
-              <w:t>1.5</w:t>
+              <w:t>1.3</w:t>
             </w:r>
           </w:p>
         </w:tc>
@@ -1414,9 +1239,284 @@
             <w:smartTag w:uri="urn:schemas-microsoft-com:office:smarttags" w:element="date">
               <w:smartTagPr>
                 <w:attr w:name="Year" w:val="2013"/>
-                <w:attr w:name="Day" w:val="29"/>
+                <w:attr w:name="Day" w:val="26"/>
+                <w:attr w:name="Month" w:val="4"/>
+                <w:attr w:name="ls" w:val="trans"/>
+              </w:smartTagPr>
+              <w:r>
+                <w:rPr>
+                  <w:rStyle w:val="Datumopmaakprofiel"/>
+                  <w:sz w:val="16"/>
+                  <w:szCs w:val="16"/>
+                  <w:lang w:val="en-US"/>
+                </w:rPr>
+                <w:t xml:space="preserve">26 </w:t>
+              </w:r>
+              <w:proofErr w:type="spellStart"/>
+              <w:r>
+                <w:rPr>
+                  <w:rStyle w:val="Datumopmaakprofiel"/>
+                  <w:sz w:val="16"/>
+                  <w:szCs w:val="16"/>
+                  <w:lang w:val="en-US"/>
+                </w:rPr>
+                <w:t>april</w:t>
+              </w:r>
+              <w:proofErr w:type="spellEnd"/>
+              <w:r>
+                <w:rPr>
+                  <w:rStyle w:val="Datumopmaakprofiel"/>
+                  <w:sz w:val="16"/>
+                  <w:szCs w:val="16"/>
+                  <w:lang w:val="en-US"/>
+                </w:rPr>
+                <w:t xml:space="preserve"> 2013</w:t>
+              </w:r>
+            </w:smartTag>
+          </w:p>
+        </w:tc>
+        <w:tc>
+          <w:tcPr>
+            <w:tcW w:w="1985" w:type="dxa"/>
+          </w:tcPr>
+          <w:p>
+            <w:pPr>
+              <w:rPr>
+                <w:sz w:val="16"/>
+                <w:szCs w:val="16"/>
+                <w:lang w:val="en-US"/>
+              </w:rPr>
+            </w:pPr>
+            <w:proofErr w:type="spellStart"/>
+            <w:r>
+              <w:rPr>
+                <w:sz w:val="16"/>
+                <w:szCs w:val="16"/>
+                <w:lang w:val="en-US"/>
+              </w:rPr>
+              <w:t>Kadaster</w:t>
+            </w:r>
+            <w:proofErr w:type="spellEnd"/>
+            <w:r>
+              <w:rPr>
+                <w:sz w:val="16"/>
+                <w:szCs w:val="16"/>
+                <w:lang w:val="en-US"/>
+              </w:rPr>
+              <w:t xml:space="preserve"> ICT/AA/IE</w:t>
+            </w:r>
+          </w:p>
+        </w:tc>
+        <w:tc>
+          <w:tcPr>
+            <w:tcW w:w="4394" w:type="dxa"/>
+          </w:tcPr>
+          <w:p>
+            <w:pPr>
+              <w:rPr>
+                <w:sz w:val="16"/>
+                <w:szCs w:val="16"/>
+              </w:rPr>
+            </w:pPr>
+            <w:r>
+              <w:rPr>
+                <w:sz w:val="16"/>
+                <w:szCs w:val="16"/>
+              </w:rPr>
+              <w:t>RFC-49879 Reviewcommentaar verwerkt</w:t>
+            </w:r>
+          </w:p>
+        </w:tc>
+      </w:tr>
+      <w:tr>
+        <w:tc>
+          <w:tcPr>
+            <w:tcW w:w="779" w:type="dxa"/>
+          </w:tcPr>
+          <w:p>
+            <w:pPr>
+              <w:pStyle w:val="VersieOpmaak"/>
+              <w:rPr>
+                <w:rStyle w:val="Versie0"/>
+                <w:rFonts w:ascii="Arial" w:hAnsi="Arial"/>
+                <w:sz w:val="16"/>
+                <w:szCs w:val="16"/>
+                <w:lang w:val="en-US"/>
+              </w:rPr>
+            </w:pPr>
+            <w:r>
+              <w:rPr>
+                <w:rStyle w:val="Versie0"/>
+                <w:rFonts w:ascii="Arial" w:hAnsi="Arial"/>
+                <w:sz w:val="16"/>
+                <w:szCs w:val="16"/>
+                <w:lang w:val="en-US"/>
+              </w:rPr>
+              <w:t>1.4</w:t>
+            </w:r>
+          </w:p>
+        </w:tc>
+        <w:tc>
+          <w:tcPr>
+            <w:tcW w:w="1701" w:type="dxa"/>
+          </w:tcPr>
+          <w:p>
+            <w:pPr>
+              <w:pStyle w:val="Datum"/>
+              <w:rPr>
+                <w:rStyle w:val="Datumopmaakprofiel"/>
+                <w:sz w:val="16"/>
+                <w:szCs w:val="16"/>
+                <w:lang w:val="en-US"/>
+              </w:rPr>
+            </w:pPr>
+            <w:smartTag w:uri="urn:schemas-microsoft-com:office:smarttags" w:element="date">
+              <w:smartTagPr>
+                <w:attr w:name="Year" w:val="2013"/>
+                <w:attr w:name="Day" w:val="3"/>
                 <w:attr w:name="Month" w:val="7"/>
                 <w:attr w:name="ls" w:val="trans"/>
+              </w:smartTagPr>
+              <w:r>
+                <w:rPr>
+                  <w:rStyle w:val="Datumopmaakprofiel"/>
+                  <w:sz w:val="16"/>
+                  <w:szCs w:val="16"/>
+                  <w:lang w:val="en-US"/>
+                </w:rPr>
+                <w:t xml:space="preserve">3 </w:t>
+              </w:r>
+              <w:proofErr w:type="spellStart"/>
+              <w:r>
+                <w:rPr>
+                  <w:rStyle w:val="Datumopmaakprofiel"/>
+                  <w:sz w:val="16"/>
+                  <w:szCs w:val="16"/>
+                  <w:lang w:val="en-US"/>
+                </w:rPr>
+                <w:t>juli</w:t>
+              </w:r>
+              <w:proofErr w:type="spellEnd"/>
+              <w:r>
+                <w:rPr>
+                  <w:rStyle w:val="Datumopmaakprofiel"/>
+                  <w:sz w:val="16"/>
+                  <w:szCs w:val="16"/>
+                  <w:lang w:val="en-US"/>
+                </w:rPr>
+                <w:t xml:space="preserve"> 2013</w:t>
+              </w:r>
+            </w:smartTag>
+          </w:p>
+        </w:tc>
+        <w:tc>
+          <w:tcPr>
+            <w:tcW w:w="1985" w:type="dxa"/>
+          </w:tcPr>
+          <w:p>
+            <w:pPr>
+              <w:rPr>
+                <w:sz w:val="16"/>
+                <w:szCs w:val="16"/>
+                <w:lang w:val="en-US"/>
+              </w:rPr>
+            </w:pPr>
+            <w:proofErr w:type="spellStart"/>
+            <w:r>
+              <w:rPr>
+                <w:sz w:val="16"/>
+                <w:szCs w:val="16"/>
+                <w:lang w:val="en-US"/>
+              </w:rPr>
+              <w:t>Kadaster</w:t>
+            </w:r>
+            <w:proofErr w:type="spellEnd"/>
+            <w:r>
+              <w:rPr>
+                <w:sz w:val="16"/>
+                <w:szCs w:val="16"/>
+                <w:lang w:val="en-US"/>
+              </w:rPr>
+              <w:t xml:space="preserve"> ICT/AA/IE</w:t>
+            </w:r>
+          </w:p>
+        </w:tc>
+        <w:tc>
+          <w:tcPr>
+            <w:tcW w:w="4394" w:type="dxa"/>
+          </w:tcPr>
+          <w:p>
+            <w:pPr>
+              <w:rPr>
+                <w:sz w:val="16"/>
+                <w:szCs w:val="16"/>
+              </w:rPr>
+            </w:pPr>
+            <w:r>
+              <w:rPr>
+                <w:sz w:val="16"/>
+                <w:szCs w:val="16"/>
+              </w:rPr>
+              <w:t>RFC-49879</w:t>
+            </w:r>
+            <w:r>
+              <w:rPr>
+                <w:sz w:val="16"/>
+                <w:szCs w:val="16"/>
+              </w:rPr>
+              <w:t>/50035 tekstblok v1.2</w:t>
+            </w:r>
+          </w:p>
+        </w:tc>
+      </w:tr>
+      <w:tr>
+        <w:tc>
+          <w:tcPr>
+            <w:tcW w:w="779" w:type="dxa"/>
+          </w:tcPr>
+          <w:p>
+            <w:pPr>
+              <w:pStyle w:val="VersieOpmaak"/>
+              <w:rPr>
+                <w:rStyle w:val="Versie0"/>
+                <w:rFonts w:ascii="Arial" w:hAnsi="Arial"/>
+                <w:sz w:val="16"/>
+                <w:szCs w:val="16"/>
+                <w:lang w:val="en-US"/>
+              </w:rPr>
+            </w:pPr>
+            <w:r>
+              <w:rPr>
+                <w:rStyle w:val="Versie0"/>
+                <w:rFonts w:ascii="Arial" w:hAnsi="Arial"/>
+                <w:sz w:val="16"/>
+                <w:szCs w:val="16"/>
+                <w:lang w:val="en-US"/>
+              </w:rPr>
+              <w:t>1.5</w:t>
+            </w:r>
+          </w:p>
+        </w:tc>
+        <w:tc>
+          <w:tcPr>
+            <w:tcW w:w="1701" w:type="dxa"/>
+          </w:tcPr>
+          <w:p>
+            <w:pPr>
+              <w:pStyle w:val="Datum"/>
+              <w:rPr>
+                <w:rStyle w:val="Datumopmaakprofiel"/>
+                <w:sz w:val="16"/>
+                <w:szCs w:val="16"/>
+                <w:lang w:val="en-US"/>
+              </w:rPr>
+            </w:pPr>
+            <w:smartTag w:uri="urn:schemas-microsoft-com:office:smarttags" w:element="date">
+              <w:smartTagPr>
+                <w:attr w:name="ls" w:val="trans"/>
+                <w:attr w:name="Month" w:val="7"/>
+                <w:attr w:name="Day" w:val="29"/>
+                <w:attr w:name="Year" w:val="2013"/>
               </w:smartTagPr>
               <w:r>
                 <w:rPr>
@@ -1443,7 +1543,27 @@
                   <w:szCs w:val="16"/>
                   <w:lang w:val="en-US"/>
                 </w:rPr>
-                <w:t xml:space="preserve"> juli 2013</w:t>
+                <w:t xml:space="preserve"> </w:t>
+              </w:r>
+              <w:proofErr w:type="spellStart"/>
+              <w:r>
+                <w:rPr>
+                  <w:rStyle w:val="Datumopmaakprofiel"/>
+                  <w:sz w:val="16"/>
+                  <w:szCs w:val="16"/>
+                  <w:lang w:val="en-US"/>
+                </w:rPr>
+                <w:t>juli</w:t>
+              </w:r>
+              <w:proofErr w:type="spellEnd"/>
+              <w:r>
+                <w:rPr>
+                  <w:rStyle w:val="Datumopmaakprofiel"/>
+                  <w:sz w:val="16"/>
+                  <w:szCs w:val="16"/>
+                  <w:lang w:val="en-US"/>
+                </w:rPr>
+                <w:t xml:space="preserve"> 2013</w:t>
               </w:r>
             </w:smartTag>
           </w:p>
@@ -1460,13 +1580,23 @@
                 <w:lang w:val="en-US"/>
               </w:rPr>
             </w:pPr>
+            <w:proofErr w:type="spellStart"/>
             <w:r>
               <w:rPr>
                 <w:sz w:val="16"/>
                 <w:szCs w:val="16"/>
                 <w:lang w:val="en-US"/>
               </w:rPr>
-              <w:t>Kadaster ICT/AA/IE</w:t>
+              <w:t>Kadaster</w:t>
+            </w:r>
+            <w:proofErr w:type="spellEnd"/>
+            <w:r>
+              <w:rPr>
+                <w:sz w:val="16"/>
+                <w:szCs w:val="16"/>
+                <w:lang w:val="en-US"/>
+              </w:rPr>
+              <w:t xml:space="preserve"> ICT/AA/IE</w:t>
             </w:r>
           </w:p>
         </w:tc>
@@ -1508,7 +1638,39 @@
                 <w:sz w:val="16"/>
                 <w:szCs w:val="16"/>
               </w:rPr>
-              <w:t>- toelichting voor tonen registergoederen met volgnummer aangepast en tekstkeuze voor ErfpachtcanonEeuwigAfgekocht verplaatst naar dat stukdeel ipv Erfpachtcanon.</w:t>
+              <w:t xml:space="preserve">- toelichting voor tonen registergoederen met volgnummer aangepast en tekstkeuze voor </w:t>
+            </w:r>
+            <w:proofErr w:type="spellStart"/>
+            <w:r>
+              <w:rPr>
+                <w:sz w:val="16"/>
+                <w:szCs w:val="16"/>
+              </w:rPr>
+              <w:t>ErfpachtcanonEeuwigAfgekocht</w:t>
+            </w:r>
+            <w:proofErr w:type="spellEnd"/>
+            <w:r>
+              <w:rPr>
+                <w:sz w:val="16"/>
+                <w:szCs w:val="16"/>
+              </w:rPr>
+              <w:t xml:space="preserve"> verplaatst naar dat stukdeel </w:t>
+            </w:r>
+            <w:proofErr w:type="spellStart"/>
+            <w:r>
+              <w:rPr>
+                <w:sz w:val="16"/>
+                <w:szCs w:val="16"/>
+              </w:rPr>
+              <w:t>ipv</w:t>
+            </w:r>
+            <w:proofErr w:type="spellEnd"/>
+            <w:r>
+              <w:rPr>
+                <w:sz w:val="16"/>
+                <w:szCs w:val="16"/>
+              </w:rPr>
+              <w:t xml:space="preserve"> Erfpachtcanon.</w:t>
             </w:r>
           </w:p>
         </w:tc>
@@ -1562,8 +1724,19 @@
                 <w:szCs w:val="16"/>
                 <w:lang w:val="en-US"/>
               </w:rPr>
-              <w:t>8 november</w:t>
-            </w:r>
+              <w:t xml:space="preserve">8 </w:t>
+            </w:r>
+            <w:proofErr w:type="spellStart"/>
+            <w:r>
+              <w:rPr>
+                <w:rStyle w:val="Datumopmaakprofiel"/>
+                <w:sz w:val="16"/>
+                <w:szCs w:val="16"/>
+                <w:lang w:val="en-US"/>
+              </w:rPr>
+              <w:t>november</w:t>
+            </w:r>
+            <w:proofErr w:type="spellEnd"/>
             <w:r>
               <w:rPr>
                 <w:rStyle w:val="Datumopmaakprofiel"/>
@@ -1587,13 +1760,23 @@
                 <w:lang w:val="en-US"/>
               </w:rPr>
             </w:pPr>
+            <w:proofErr w:type="spellStart"/>
             <w:r>
               <w:rPr>
                 <w:sz w:val="16"/>
                 <w:szCs w:val="16"/>
                 <w:lang w:val="en-US"/>
               </w:rPr>
-              <w:t>Kadaster ICT/AA/IE</w:t>
+              <w:t>Kadaster</w:t>
+            </w:r>
+            <w:proofErr w:type="spellEnd"/>
+            <w:r>
+              <w:rPr>
+                <w:sz w:val="16"/>
+                <w:szCs w:val="16"/>
+                <w:lang w:val="en-US"/>
+              </w:rPr>
+              <w:t xml:space="preserve"> ICT/AA/IE</w:t>
             </w:r>
           </w:p>
         </w:tc>
@@ -1635,7 +1818,23 @@
                 <w:sz w:val="16"/>
                 <w:szCs w:val="16"/>
               </w:rPr>
-              <w:t>ORKADKIK-1231: Tekstkeuze ‘k_Registergoederen’, ‘Verkochte’ begon ten onrechte niet met een hoofdletter, aangepast.</w:t>
+              <w:t>ORKADKIK-1231: Tekstkeuze ‘</w:t>
+            </w:r>
+            <w:proofErr w:type="spellStart"/>
+            <w:r>
+              <w:rPr>
+                <w:sz w:val="16"/>
+                <w:szCs w:val="16"/>
+              </w:rPr>
+              <w:t>k_Registergoederen</w:t>
+            </w:r>
+            <w:proofErr w:type="spellEnd"/>
+            <w:r>
+              <w:rPr>
+                <w:sz w:val="16"/>
+                <w:szCs w:val="16"/>
+              </w:rPr>
+              <w:t>’, ‘Verkochte’ begon ten onrechte niet met een hoofdletter, aangepast.</w:t>
             </w:r>
           </w:p>
         </w:tc>
@@ -1689,7 +1888,27 @@
                 <w:szCs w:val="16"/>
                 <w:lang w:val="en-US"/>
               </w:rPr>
-              <w:t>27 november 2014</w:t>
+              <w:t xml:space="preserve">27 </w:t>
+            </w:r>
+            <w:proofErr w:type="spellStart"/>
+            <w:r>
+              <w:rPr>
+                <w:rStyle w:val="Datumopmaakprofiel"/>
+                <w:sz w:val="16"/>
+                <w:szCs w:val="16"/>
+                <w:lang w:val="en-US"/>
+              </w:rPr>
+              <w:t>november</w:t>
+            </w:r>
+            <w:proofErr w:type="spellEnd"/>
+            <w:r>
+              <w:rPr>
+                <w:rStyle w:val="Datumopmaakprofiel"/>
+                <w:sz w:val="16"/>
+                <w:szCs w:val="16"/>
+                <w:lang w:val="en-US"/>
+              </w:rPr>
+              <w:t xml:space="preserve"> 2014</w:t>
             </w:r>
           </w:p>
         </w:tc>
@@ -1705,13 +1924,23 @@
                 <w:lang w:val="en-US"/>
               </w:rPr>
             </w:pPr>
+            <w:proofErr w:type="spellStart"/>
             <w:r>
               <w:rPr>
                 <w:sz w:val="16"/>
                 <w:szCs w:val="16"/>
                 <w:lang w:val="en-US"/>
               </w:rPr>
-              <w:t>Kadaster ICT/AA/IE</w:t>
+              <w:t>Kadaster</w:t>
+            </w:r>
+            <w:proofErr w:type="spellEnd"/>
+            <w:r>
+              <w:rPr>
+                <w:sz w:val="16"/>
+                <w:szCs w:val="16"/>
+                <w:lang w:val="en-US"/>
+              </w:rPr>
+              <w:t xml:space="preserve"> ICT/AA/IE</w:t>
             </w:r>
           </w:p>
         </w:tc>
@@ -1753,14 +1982,46 @@
                 <w:sz w:val="16"/>
                 <w:szCs w:val="16"/>
               </w:rPr>
-              <w:t>- m</w:t>
-            </w:r>
-            <w:r>
-              <w:rPr>
-                <w:sz w:val="16"/>
-                <w:szCs w:val="16"/>
-              </w:rPr>
-              <w:t xml:space="preserve">apping registergoedRef </w:t>
+              <w:t xml:space="preserve">- </w:t>
+            </w:r>
+            <w:proofErr w:type="spellStart"/>
+            <w:r>
+              <w:rPr>
+                <w:sz w:val="16"/>
+                <w:szCs w:val="16"/>
+              </w:rPr>
+              <w:t>m</w:t>
+            </w:r>
+            <w:r>
+              <w:rPr>
+                <w:sz w:val="16"/>
+                <w:szCs w:val="16"/>
+              </w:rPr>
+              <w:t>apping</w:t>
+            </w:r>
+            <w:proofErr w:type="spellEnd"/>
+            <w:r>
+              <w:rPr>
+                <w:sz w:val="16"/>
+                <w:szCs w:val="16"/>
+              </w:rPr>
+              <w:t xml:space="preserve"> </w:t>
+            </w:r>
+            <w:proofErr w:type="spellStart"/>
+            <w:r>
+              <w:rPr>
+                <w:sz w:val="16"/>
+                <w:szCs w:val="16"/>
+              </w:rPr>
+              <w:t>registergoedRef</w:t>
+            </w:r>
+            <w:proofErr w:type="spellEnd"/>
+            <w:r>
+              <w:rPr>
+                <w:sz w:val="16"/>
+                <w:szCs w:val="16"/>
+              </w:rPr>
+              <w:t xml:space="preserve"> </w:t>
             </w:r>
             <w:r>
               <w:rPr>
@@ -1821,7 +2082,27 @@
                 <w:szCs w:val="16"/>
                 <w:lang w:val="en-US"/>
               </w:rPr>
-              <w:t>29 oktober 2015</w:t>
+              <w:t xml:space="preserve">29 </w:t>
+            </w:r>
+            <w:proofErr w:type="spellStart"/>
+            <w:r>
+              <w:rPr>
+                <w:rStyle w:val="Datumopmaakprofiel"/>
+                <w:sz w:val="16"/>
+                <w:szCs w:val="16"/>
+                <w:lang w:val="en-US"/>
+              </w:rPr>
+              <w:t>oktober</w:t>
+            </w:r>
+            <w:proofErr w:type="spellEnd"/>
+            <w:r>
+              <w:rPr>
+                <w:rStyle w:val="Datumopmaakprofiel"/>
+                <w:sz w:val="16"/>
+                <w:szCs w:val="16"/>
+                <w:lang w:val="en-US"/>
+              </w:rPr>
+              <w:t xml:space="preserve"> 2015</w:t>
             </w:r>
           </w:p>
         </w:tc>
@@ -1837,13 +2118,23 @@
                 <w:lang w:val="en-US"/>
               </w:rPr>
             </w:pPr>
+            <w:proofErr w:type="spellStart"/>
             <w:r>
               <w:rPr>
                 <w:sz w:val="16"/>
                 <w:szCs w:val="16"/>
                 <w:lang w:val="en-US"/>
               </w:rPr>
-              <w:t>Kadaster IT/KIW/AV/AA</w:t>
+              <w:t>Kadaster</w:t>
+            </w:r>
+            <w:proofErr w:type="spellEnd"/>
+            <w:r>
+              <w:rPr>
+                <w:sz w:val="16"/>
+                <w:szCs w:val="16"/>
+                <w:lang w:val="en-US"/>
+              </w:rPr>
+              <w:t xml:space="preserve"> IT/KIW/AV/AA</w:t>
             </w:r>
           </w:p>
         </w:tc>
@@ -1894,12 +2185,21 @@
               </w:rPr>
               <w:t xml:space="preserve">par. 1.3 </w:t>
             </w:r>
-            <w:r>
-              <w:rPr>
-                <w:sz w:val="16"/>
-                <w:szCs w:val="16"/>
-              </w:rPr>
-              <w:t xml:space="preserve">mapping </w:t>
+            <w:proofErr w:type="spellStart"/>
+            <w:r>
+              <w:rPr>
+                <w:sz w:val="16"/>
+                <w:szCs w:val="16"/>
+              </w:rPr>
+              <w:t>mapping</w:t>
+            </w:r>
+            <w:proofErr w:type="spellEnd"/>
+            <w:r>
+              <w:rPr>
+                <w:sz w:val="16"/>
+                <w:szCs w:val="16"/>
+              </w:rPr>
+              <w:t xml:space="preserve"> </w:t>
             </w:r>
             <w:r>
               <w:rPr>
@@ -1934,8 +2234,17 @@
                 <w:sz w:val="16"/>
                 <w:szCs w:val="16"/>
               </w:rPr>
-              <w:t>, bevat nooit een RegistergoedRef</w:t>
-            </w:r>
+              <w:t xml:space="preserve">, bevat nooit een </w:t>
+            </w:r>
+            <w:proofErr w:type="spellStart"/>
+            <w:r>
+              <w:rPr>
+                <w:sz w:val="16"/>
+                <w:szCs w:val="16"/>
+              </w:rPr>
+              <w:t>RegistergoedRef</w:t>
+            </w:r>
+            <w:proofErr w:type="spellEnd"/>
             <w:r>
               <w:rPr>
                 <w:sz w:val="16"/>
@@ -2004,7 +2313,27 @@
                 <w:szCs w:val="16"/>
                 <w:lang w:val="en-US"/>
               </w:rPr>
-              <w:t>6 november 2019</w:t>
+              <w:t xml:space="preserve">6 </w:t>
+            </w:r>
+            <w:proofErr w:type="spellStart"/>
+            <w:r>
+              <w:rPr>
+                <w:rStyle w:val="Datumopmaakprofiel"/>
+                <w:sz w:val="16"/>
+                <w:szCs w:val="16"/>
+                <w:lang w:val="en-US"/>
+              </w:rPr>
+              <w:t>november</w:t>
+            </w:r>
+            <w:proofErr w:type="spellEnd"/>
+            <w:r>
+              <w:rPr>
+                <w:rStyle w:val="Datumopmaakprofiel"/>
+                <w:sz w:val="16"/>
+                <w:szCs w:val="16"/>
+                <w:lang w:val="en-US"/>
+              </w:rPr>
+              <w:t xml:space="preserve"> 2019</w:t>
             </w:r>
           </w:p>
         </w:tc>
@@ -2075,7 +2404,15 @@
                 <w:sz w:val="16"/>
                 <w:szCs w:val="16"/>
               </w:rPr>
-              <w:t>De komma’s verwijderd uit tekstkeuze k_</w:t>
+              <w:t xml:space="preserve">De komma’s verwijderd uit tekstkeuze </w:t>
+            </w:r>
+            <w:proofErr w:type="spellStart"/>
+            <w:r>
+              <w:rPr>
+                <w:sz w:val="16"/>
+                <w:szCs w:val="16"/>
+              </w:rPr>
+              <w:t>k_</w:t>
             </w:r>
             <w:r>
               <w:rPr>
@@ -2083,12 +2420,29 @@
               </w:rPr>
               <w:t>Verschuldigd</w:t>
             </w:r>
-            <w:r>
-              <w:rPr>
-                <w:sz w:val="16"/>
-                <w:szCs w:val="16"/>
-              </w:rPr>
-              <w:t xml:space="preserve"> in variant 1. Deze komma’s worden nu door de stylesheet gegenereerd.</w:t>
+            <w:proofErr w:type="spellEnd"/>
+            <w:r>
+              <w:rPr>
+                <w:sz w:val="16"/>
+                <w:szCs w:val="16"/>
+              </w:rPr>
+              <w:t xml:space="preserve"> in variant 1. Deze komma’s worden nu door de </w:t>
+            </w:r>
+            <w:proofErr w:type="spellStart"/>
+            <w:r>
+              <w:rPr>
+                <w:sz w:val="16"/>
+                <w:szCs w:val="16"/>
+              </w:rPr>
+              <w:t>stylesheet</w:t>
+            </w:r>
+            <w:proofErr w:type="spellEnd"/>
+            <w:r>
+              <w:rPr>
+                <w:sz w:val="16"/>
+                <w:szCs w:val="16"/>
+              </w:rPr>
+              <w:t xml:space="preserve"> gegenereerd.</w:t>
             </w:r>
           </w:p>
           <w:p>
@@ -2137,8 +2491,8 @@
       </w:r>
     </w:p>
     <w:p/>
-    <w:bookmarkStart w:id="11" w:name="bmInhoudsopgave"/>
-    <w:bookmarkEnd w:id="11"/>
+    <w:bookmarkStart w:id="10" w:name="bmInhoudsopgave"/>
+    <w:bookmarkEnd w:id="10"/>
     <w:p>
       <w:pPr>
         <w:pStyle w:val="Inhopg1"/>
@@ -2748,14 +3102,14 @@
           <w:lang w:val="nl-NL"/>
         </w:rPr>
       </w:pPr>
-      <w:bookmarkStart w:id="12" w:name="bmStartpunt"/>
-      <w:bookmarkStart w:id="13" w:name="_Toc498316301"/>
-      <w:bookmarkStart w:id="14" w:name="_Toc20728828"/>
-      <w:bookmarkStart w:id="15" w:name="_Toc371693189"/>
-      <w:bookmarkStart w:id="16" w:name="_Toc179181706"/>
+      <w:bookmarkStart w:id="11" w:name="bmStartpunt"/>
+      <w:bookmarkStart w:id="12" w:name="_Toc498316301"/>
+      <w:bookmarkStart w:id="13" w:name="_Toc20728828"/>
+      <w:bookmarkStart w:id="14" w:name="_Toc371693189"/>
+      <w:bookmarkStart w:id="15" w:name="_Toc179181706"/>
+      <w:bookmarkEnd w:id="11"/>
       <w:bookmarkEnd w:id="12"/>
       <w:bookmarkEnd w:id="13"/>
-      <w:bookmarkEnd w:id="14"/>
       <w:r>
         <w:rPr>
           <w:lang w:val="nl-NL"/>
@@ -2763,7 +3117,7 @@
         <w:lastRenderedPageBreak/>
         <w:t>Inleiding</w:t>
       </w:r>
-      <w:bookmarkEnd w:id="15"/>
+      <w:bookmarkEnd w:id="14"/>
     </w:p>
     <w:p>
       <w:pPr>
@@ -2774,26 +3128,34 @@
           <w:lang w:val="en-US"/>
         </w:rPr>
       </w:pPr>
-      <w:bookmarkStart w:id="17" w:name="_Toc249430216"/>
-      <w:bookmarkStart w:id="18" w:name="_Toc249427720"/>
-      <w:bookmarkStart w:id="19" w:name="_Toc249424855"/>
-      <w:bookmarkStart w:id="20" w:name="_Toc371693190"/>
+      <w:bookmarkStart w:id="16" w:name="_Toc249430216"/>
+      <w:bookmarkStart w:id="17" w:name="_Toc249427720"/>
+      <w:bookmarkStart w:id="18" w:name="_Toc249424855"/>
+      <w:bookmarkStart w:id="19" w:name="_Toc371693190"/>
+      <w:bookmarkEnd w:id="16"/>
+      <w:r>
+        <w:rPr>
+          <w:bCs/>
+          <w:sz w:val="20"/>
+          <w:lang w:val="nl-NL"/>
+        </w:rPr>
+        <w:t>Algemeen</w:t>
+      </w:r>
       <w:bookmarkEnd w:id="17"/>
-      <w:r>
-        <w:rPr>
-          <w:bCs/>
-          <w:sz w:val="20"/>
-          <w:lang w:val="nl-NL"/>
-        </w:rPr>
-        <w:t>Algemeen</w:t>
-      </w:r>
       <w:bookmarkEnd w:id="18"/>
       <w:bookmarkEnd w:id="19"/>
-      <w:bookmarkEnd w:id="20"/>
     </w:p>
     <w:p>
       <w:r>
-        <w:t>Dit document beschrijft een tekstblok zoals dit is onderkend binnen automatische aktenverwerking, conform de richtlijnen zoals beschreven in document ‘Tekstblok – Algemene afspraken modeldocumenten en tekstblokken’. De verschillende kleuren die hieronder worden gebruikt zijn</w:t>
+        <w:t xml:space="preserve">Dit document beschrijft een tekstblok zoals dit is onderkend binnen automatische </w:t>
+      </w:r>
+      <w:proofErr w:type="spellStart"/>
+      <w:r>
+        <w:t>aktenverwerking</w:t>
+      </w:r>
+      <w:proofErr w:type="spellEnd"/>
+      <w:r>
+        <w:t>, conform de richtlijnen zoals beschreven in document ‘Tekstblok – Algemene afspraken modeldocumenten en tekstblokken’. De verschillende kleuren die hieronder worden gebruikt zijn</w:t>
       </w:r>
       <w:r>
         <w:t>,</w:t>
@@ -2802,7 +3164,7 @@
         <w:t xml:space="preserve"> in dat document toegelicht. </w:t>
       </w:r>
     </w:p>
-    <w:bookmarkEnd w:id="16"/>
+    <w:bookmarkEnd w:id="15"/>
     <w:p>
       <w:pPr>
         <w:spacing w:line="240" w:lineRule="auto"/>
@@ -2812,11 +3174,11 @@
       <w:pPr>
         <w:pStyle w:val="Kop2"/>
       </w:pPr>
-      <w:bookmarkStart w:id="21" w:name="_Toc371693191"/>
+      <w:bookmarkStart w:id="20" w:name="_Toc371693191"/>
       <w:r>
         <w:t>Tekstfragment (volledig)</w:t>
       </w:r>
-      <w:bookmarkEnd w:id="21"/>
+      <w:bookmarkEnd w:id="20"/>
     </w:p>
     <w:p>
       <w:pPr>
@@ -4060,7 +4422,25 @@
           <w:color w:val="800080"/>
           <w:sz w:val="20"/>
         </w:rPr>
-        <w:t xml:space="preserve">, eerstmaals op </w:t>
+        <w:t xml:space="preserve">, </w:t>
+      </w:r>
+      <w:proofErr w:type="spellStart"/>
+      <w:r>
+        <w:rPr>
+          <w:rFonts w:cs="Arial"/>
+          <w:color w:val="800080"/>
+          <w:sz w:val="20"/>
+        </w:rPr>
+        <w:t>eerstmaals</w:t>
+      </w:r>
+      <w:proofErr w:type="spellEnd"/>
+      <w:r>
+        <w:rPr>
+          <w:rFonts w:cs="Arial"/>
+          <w:color w:val="800080"/>
+          <w:sz w:val="20"/>
+        </w:rPr>
+        <w:t xml:space="preserve"> op </w:t>
       </w:r>
       <w:r>
         <w:rPr>
@@ -4608,7 +4988,25 @@
           <w:color w:val="800080"/>
           <w:sz w:val="20"/>
         </w:rPr>
-        <w:t xml:space="preserve">, eerstmaals op </w:t>
+        <w:t xml:space="preserve">, </w:t>
+      </w:r>
+      <w:proofErr w:type="spellStart"/>
+      <w:r>
+        <w:rPr>
+          <w:rFonts w:cs="Arial"/>
+          <w:color w:val="800080"/>
+          <w:sz w:val="20"/>
+        </w:rPr>
+        <w:t>eerstmaals</w:t>
+      </w:r>
+      <w:proofErr w:type="spellEnd"/>
+      <w:r>
+        <w:rPr>
+          <w:rFonts w:cs="Arial"/>
+          <w:color w:val="800080"/>
+          <w:sz w:val="20"/>
+        </w:rPr>
+        <w:t xml:space="preserve"> op </w:t>
       </w:r>
       <w:r>
         <w:rPr>
@@ -4726,7 +5124,7 @@
           <w:sz w:val="20"/>
         </w:rPr>
       </w:pPr>
-      <w:bookmarkStart w:id="22" w:name="_Hlk22283044"/>
+      <w:bookmarkStart w:id="21" w:name="_Hlk22283044"/>
       <w:r>
         <w:rPr>
           <w:rFonts w:cs="Arial"/>
@@ -5165,7 +5563,7 @@
         <w:fldChar w:fldCharType="end"/>
       </w:r>
     </w:p>
-    <w:bookmarkEnd w:id="22"/>
+    <w:bookmarkEnd w:id="21"/>
     <w:p>
       <w:pPr>
         <w:rPr>
@@ -5385,7 +5783,7 @@
           <w:lang w:val="en-US"/>
         </w:rPr>
       </w:pPr>
-      <w:bookmarkStart w:id="23" w:name="_Toc371693192"/>
+      <w:bookmarkStart w:id="22" w:name="_Toc371693192"/>
       <w:r>
         <w:rPr>
           <w:lang w:val="nl-NL"/>
@@ -5396,15 +5794,29 @@
         <w:rPr>
           <w:lang w:val="en-US"/>
         </w:rPr>
-        <w:t xml:space="preserve"> en M</w:t>
-      </w:r>
+        <w:t xml:space="preserve"> </w:t>
+      </w:r>
+      <w:proofErr w:type="spellStart"/>
       <w:r>
         <w:rPr>
           <w:lang w:val="en-US"/>
         </w:rPr>
+        <w:t>en</w:t>
+      </w:r>
+      <w:proofErr w:type="spellEnd"/>
+      <w:r>
+        <w:rPr>
+          <w:lang w:val="en-US"/>
+        </w:rPr>
+        <w:t xml:space="preserve"> M</w:t>
+      </w:r>
+      <w:r>
+        <w:rPr>
+          <w:lang w:val="en-US"/>
+        </w:rPr>
         <w:t>apping</w:t>
       </w:r>
-      <w:bookmarkEnd w:id="23"/>
+      <w:bookmarkEnd w:id="22"/>
     </w:p>
     <w:p/>
     <w:tbl>
@@ -6024,6 +6436,7 @@
                 <w:szCs w:val="18"/>
               </w:rPr>
             </w:pPr>
+            <w:proofErr w:type="spellStart"/>
             <w:r>
               <w:rPr>
                 <w:szCs w:val="18"/>
@@ -6031,6 +6444,7 @@
               </w:rPr>
               <w:t>Mapping</w:t>
             </w:r>
+            <w:proofErr w:type="spellEnd"/>
             <w:r>
               <w:rPr>
                 <w:szCs w:val="18"/>
@@ -6046,6 +6460,7 @@
                 <w:szCs w:val="16"/>
               </w:rPr>
             </w:pPr>
+            <w:proofErr w:type="spellStart"/>
             <w:r>
               <w:rPr>
                 <w:sz w:val="16"/>
@@ -6053,13 +6468,39 @@
               </w:rPr>
               <w:t>StukdeelErfpachtcanon</w:t>
             </w:r>
-            <w:r>
-              <w:rPr>
-                <w:sz w:val="16"/>
-                <w:szCs w:val="16"/>
-              </w:rPr>
-              <w:t xml:space="preserve"> of StukdeelErfpachtcanonTijdelijkAfgekocht of StukdeelErfpachtcanonEeuwigAfgekocht</w:t>
-            </w:r>
+            <w:proofErr w:type="spellEnd"/>
+            <w:r>
+              <w:rPr>
+                <w:sz w:val="16"/>
+                <w:szCs w:val="16"/>
+              </w:rPr>
+              <w:t xml:space="preserve"> of </w:t>
+            </w:r>
+            <w:proofErr w:type="spellStart"/>
+            <w:r>
+              <w:rPr>
+                <w:sz w:val="16"/>
+                <w:szCs w:val="16"/>
+              </w:rPr>
+              <w:t>StukdeelErfpachtcanonTijdelijkAfgekocht</w:t>
+            </w:r>
+            <w:proofErr w:type="spellEnd"/>
+            <w:r>
+              <w:rPr>
+                <w:sz w:val="16"/>
+                <w:szCs w:val="16"/>
+              </w:rPr>
+              <w:t xml:space="preserve"> of </w:t>
+            </w:r>
+            <w:proofErr w:type="spellStart"/>
+            <w:r>
+              <w:rPr>
+                <w:sz w:val="16"/>
+                <w:szCs w:val="16"/>
+              </w:rPr>
+              <w:t>StukdeelErfpachtcanonEeuwigAfgekocht</w:t>
+            </w:r>
+            <w:proofErr w:type="spellEnd"/>
             <w:r>
               <w:rPr>
                 <w:sz w:val="16"/>
@@ -6082,8 +6523,33 @@
                 <w:sz w:val="16"/>
                 <w:szCs w:val="16"/>
               </w:rPr>
-              <w:t>./tagnaam(‘k_Registergoederen</w:t>
-            </w:r>
+              <w:t>./</w:t>
+            </w:r>
+            <w:proofErr w:type="spellStart"/>
+            <w:r>
+              <w:rPr>
+                <w:sz w:val="16"/>
+                <w:szCs w:val="16"/>
+              </w:rPr>
+              <w:t>tagnaam</w:t>
+            </w:r>
+            <w:proofErr w:type="spellEnd"/>
+            <w:r>
+              <w:rPr>
+                <w:sz w:val="16"/>
+                <w:szCs w:val="16"/>
+              </w:rPr>
+              <w:t>(‘</w:t>
+            </w:r>
+            <w:proofErr w:type="spellStart"/>
+            <w:r>
+              <w:rPr>
+                <w:sz w:val="16"/>
+                <w:szCs w:val="16"/>
+              </w:rPr>
+              <w:t>k_Registergoederen</w:t>
+            </w:r>
+            <w:proofErr w:type="spellEnd"/>
             <w:r>
               <w:rPr>
                 <w:sz w:val="16"/>
@@ -6136,6 +6602,7 @@
               </w:rPr>
               <w:t xml:space="preserve"> ‘het bij deze </w:t>
             </w:r>
+            <w:proofErr w:type="spellStart"/>
             <w:r>
               <w:rPr>
                 <w:sz w:val="16"/>
@@ -6155,7 +6622,76 @@
                 <w:sz w:val="16"/>
                 <w:szCs w:val="16"/>
               </w:rPr>
-              <w:t>’het Registergoed’,’de Registergoederen’, ‘1’)</w:t>
+              <w:t>’het</w:t>
+            </w:r>
+            <w:proofErr w:type="spellEnd"/>
+            <w:r>
+              <w:rPr>
+                <w:sz w:val="16"/>
+                <w:szCs w:val="16"/>
+              </w:rPr>
+              <w:t xml:space="preserve"> </w:t>
+            </w:r>
+            <w:proofErr w:type="spellStart"/>
+            <w:ins w:id="23" w:author="Groot, Karina de" w:date="2019-11-27T11:39:00Z">
+              <w:r>
+                <w:rPr>
+                  <w:sz w:val="16"/>
+                  <w:szCs w:val="16"/>
+                </w:rPr>
+                <w:t>r</w:t>
+              </w:r>
+            </w:ins>
+            <w:del w:id="24" w:author="Groot, Karina de" w:date="2019-11-27T11:39:00Z">
+              <w:r>
+                <w:rPr>
+                  <w:sz w:val="16"/>
+                  <w:szCs w:val="16"/>
+                </w:rPr>
+                <w:delText>R</w:delText>
+              </w:r>
+            </w:del>
+            <w:r>
+              <w:rPr>
+                <w:sz w:val="16"/>
+                <w:szCs w:val="16"/>
+              </w:rPr>
+              <w:t>egistergoed’,’de</w:t>
+            </w:r>
+            <w:proofErr w:type="spellEnd"/>
+            <w:r>
+              <w:rPr>
+                <w:sz w:val="16"/>
+                <w:szCs w:val="16"/>
+              </w:rPr>
+              <w:t xml:space="preserve"> </w:t>
+            </w:r>
+            <w:ins w:id="25" w:author="Groot, Karina de" w:date="2019-11-27T11:39:00Z">
+              <w:r>
+                <w:rPr>
+                  <w:sz w:val="16"/>
+                  <w:szCs w:val="16"/>
+                </w:rPr>
+                <w:t>r</w:t>
+              </w:r>
+            </w:ins>
+            <w:bookmarkStart w:id="26" w:name="_GoBack"/>
+            <w:bookmarkEnd w:id="26"/>
+            <w:del w:id="27" w:author="Groot, Karina de" w:date="2019-11-27T11:39:00Z">
+              <w:r>
+                <w:rPr>
+                  <w:sz w:val="16"/>
+                  <w:szCs w:val="16"/>
+                </w:rPr>
+                <w:delText>R</w:delText>
+              </w:r>
+            </w:del>
+            <w:r>
+              <w:rPr>
+                <w:sz w:val="16"/>
+                <w:szCs w:val="16"/>
+              </w:rPr>
+              <w:t>egistergoederen’, ‘1’)</w:t>
             </w:r>
           </w:p>
           <w:p>
@@ -6315,39 +6851,48 @@
                 <w:u w:val="single"/>
               </w:rPr>
             </w:pPr>
+            <w:proofErr w:type="spellStart"/>
             <w:r>
               <w:rPr>
                 <w:snapToGrid/>
                 <w:u w:val="single"/>
               </w:rPr>
-              <w:t xml:space="preserve">Mapping </w:t>
-            </w:r>
+              <w:t>Mapping</w:t>
+            </w:r>
+            <w:proofErr w:type="spellEnd"/>
             <w:r>
               <w:rPr>
                 <w:snapToGrid/>
                 <w:u w:val="single"/>
               </w:rPr>
-              <w:t xml:space="preserve">Akte van Verdeling en Akte van Levering </w:t>
+              <w:t xml:space="preserve"> </w:t>
             </w:r>
             <w:r>
               <w:rPr>
                 <w:snapToGrid/>
                 <w:u w:val="single"/>
               </w:rPr>
-              <w:t xml:space="preserve">bevatten minimaal één </w:t>
+              <w:t xml:space="preserve">Akte van Verdeling en Akte van Levering </w:t>
             </w:r>
             <w:r>
               <w:rPr>
                 <w:snapToGrid/>
                 <w:u w:val="single"/>
               </w:rPr>
-              <w:t>relatie met registergoed</w:t>
+              <w:t xml:space="preserve">bevatten minimaal één </w:t>
             </w:r>
             <w:r>
               <w:rPr>
                 <w:snapToGrid/>
                 <w:u w:val="single"/>
               </w:rPr>
+              <w:t>relatie met registergoed</w:t>
+            </w:r>
+            <w:r>
+              <w:rPr>
+                <w:snapToGrid/>
+                <w:u w:val="single"/>
+              </w:rPr>
               <w:t xml:space="preserve"> </w:t>
             </w:r>
           </w:p>
@@ -6366,14 +6911,86 @@
                 <w:sz w:val="16"/>
                 <w:szCs w:val="16"/>
               </w:rPr>
-              <w:t xml:space="preserve">./StukdeelErfpachtcanon/RegistergoedRef [xlink:href= “id van </w:t>
-            </w:r>
+              <w:t>./</w:t>
+            </w:r>
+            <w:proofErr w:type="spellStart"/>
             <w:r>
               <w:rPr>
                 <w:snapToGrid/>
                 <w:sz w:val="16"/>
                 <w:szCs w:val="16"/>
               </w:rPr>
+              <w:t>StukdeelErfpachtcanon</w:t>
+            </w:r>
+            <w:proofErr w:type="spellEnd"/>
+            <w:r>
+              <w:rPr>
+                <w:snapToGrid/>
+                <w:sz w:val="16"/>
+                <w:szCs w:val="16"/>
+              </w:rPr>
+              <w:t>/</w:t>
+            </w:r>
+            <w:proofErr w:type="spellStart"/>
+            <w:r>
+              <w:rPr>
+                <w:snapToGrid/>
+                <w:sz w:val="16"/>
+                <w:szCs w:val="16"/>
+              </w:rPr>
+              <w:t>RegistergoedRef</w:t>
+            </w:r>
+            <w:proofErr w:type="spellEnd"/>
+            <w:r>
+              <w:rPr>
+                <w:snapToGrid/>
+                <w:sz w:val="16"/>
+                <w:szCs w:val="16"/>
+              </w:rPr>
+              <w:t xml:space="preserve"> [</w:t>
+            </w:r>
+            <w:proofErr w:type="spellStart"/>
+            <w:r>
+              <w:rPr>
+                <w:snapToGrid/>
+                <w:sz w:val="16"/>
+                <w:szCs w:val="16"/>
+              </w:rPr>
+              <w:t>xlink:href</w:t>
+            </w:r>
+            <w:proofErr w:type="spellEnd"/>
+            <w:r>
+              <w:rPr>
+                <w:snapToGrid/>
+                <w:sz w:val="16"/>
+                <w:szCs w:val="16"/>
+              </w:rPr>
+              <w:t>= “</w:t>
+            </w:r>
+            <w:proofErr w:type="spellStart"/>
+            <w:r>
+              <w:rPr>
+                <w:snapToGrid/>
+                <w:sz w:val="16"/>
+                <w:szCs w:val="16"/>
+              </w:rPr>
+              <w:t>id</w:t>
+            </w:r>
+            <w:proofErr w:type="spellEnd"/>
+            <w:r>
+              <w:rPr>
+                <w:snapToGrid/>
+                <w:sz w:val="16"/>
+                <w:szCs w:val="16"/>
+              </w:rPr>
+              <w:t xml:space="preserve"> van </w:t>
+            </w:r>
+            <w:r>
+              <w:rPr>
+                <w:snapToGrid/>
+                <w:sz w:val="16"/>
+                <w:szCs w:val="16"/>
+              </w:rPr>
               <w:t>de</w:t>
             </w:r>
             <w:r>
@@ -6418,7 +7035,79 @@
                 <w:sz w:val="16"/>
                 <w:szCs w:val="16"/>
               </w:rPr>
-              <w:t xml:space="preserve">./StukdeelErfpachtcanonTijdelijkAfgekocht/RegistergoedRef [xlink:href= “id van </w:t>
+              <w:t>./</w:t>
+            </w:r>
+            <w:proofErr w:type="spellStart"/>
+            <w:r>
+              <w:rPr>
+                <w:snapToGrid/>
+                <w:sz w:val="16"/>
+                <w:szCs w:val="16"/>
+              </w:rPr>
+              <w:t>StukdeelErfpachtcanonTijdelijkAfgekocht</w:t>
+            </w:r>
+            <w:proofErr w:type="spellEnd"/>
+            <w:r>
+              <w:rPr>
+                <w:snapToGrid/>
+                <w:sz w:val="16"/>
+                <w:szCs w:val="16"/>
+              </w:rPr>
+              <w:t>/</w:t>
+            </w:r>
+            <w:proofErr w:type="spellStart"/>
+            <w:r>
+              <w:rPr>
+                <w:snapToGrid/>
+                <w:sz w:val="16"/>
+                <w:szCs w:val="16"/>
+              </w:rPr>
+              <w:t>RegistergoedRef</w:t>
+            </w:r>
+            <w:proofErr w:type="spellEnd"/>
+            <w:r>
+              <w:rPr>
+                <w:snapToGrid/>
+                <w:sz w:val="16"/>
+                <w:szCs w:val="16"/>
+              </w:rPr>
+              <w:t xml:space="preserve"> [</w:t>
+            </w:r>
+            <w:proofErr w:type="spellStart"/>
+            <w:r>
+              <w:rPr>
+                <w:snapToGrid/>
+                <w:sz w:val="16"/>
+                <w:szCs w:val="16"/>
+              </w:rPr>
+              <w:t>xlink:href</w:t>
+            </w:r>
+            <w:proofErr w:type="spellEnd"/>
+            <w:r>
+              <w:rPr>
+                <w:snapToGrid/>
+                <w:sz w:val="16"/>
+                <w:szCs w:val="16"/>
+              </w:rPr>
+              <w:t>= “</w:t>
+            </w:r>
+            <w:proofErr w:type="spellStart"/>
+            <w:r>
+              <w:rPr>
+                <w:snapToGrid/>
+                <w:sz w:val="16"/>
+                <w:szCs w:val="16"/>
+              </w:rPr>
+              <w:t>id</w:t>
+            </w:r>
+            <w:proofErr w:type="spellEnd"/>
+            <w:r>
+              <w:rPr>
+                <w:snapToGrid/>
+                <w:sz w:val="16"/>
+                <w:szCs w:val="16"/>
+              </w:rPr>
+              <w:t xml:space="preserve"> van </w:t>
             </w:r>
             <w:r>
               <w:rPr>
@@ -6467,14 +7156,86 @@
                 <w:sz w:val="16"/>
                 <w:szCs w:val="16"/>
               </w:rPr>
-              <w:t xml:space="preserve">./StukdeelErfpachtcanonEeuwigAfgekocht/RegistergoedRef [xlink:href= “id van </w:t>
-            </w:r>
+              <w:t>./</w:t>
+            </w:r>
+            <w:proofErr w:type="spellStart"/>
             <w:r>
               <w:rPr>
                 <w:snapToGrid/>
                 <w:sz w:val="16"/>
                 <w:szCs w:val="16"/>
               </w:rPr>
+              <w:t>StukdeelErfpachtcanonEeuwigAfgekocht</w:t>
+            </w:r>
+            <w:proofErr w:type="spellEnd"/>
+            <w:r>
+              <w:rPr>
+                <w:snapToGrid/>
+                <w:sz w:val="16"/>
+                <w:szCs w:val="16"/>
+              </w:rPr>
+              <w:t>/</w:t>
+            </w:r>
+            <w:proofErr w:type="spellStart"/>
+            <w:r>
+              <w:rPr>
+                <w:snapToGrid/>
+                <w:sz w:val="16"/>
+                <w:szCs w:val="16"/>
+              </w:rPr>
+              <w:t>RegistergoedRef</w:t>
+            </w:r>
+            <w:proofErr w:type="spellEnd"/>
+            <w:r>
+              <w:rPr>
+                <w:snapToGrid/>
+                <w:sz w:val="16"/>
+                <w:szCs w:val="16"/>
+              </w:rPr>
+              <w:t xml:space="preserve"> [</w:t>
+            </w:r>
+            <w:proofErr w:type="spellStart"/>
+            <w:r>
+              <w:rPr>
+                <w:snapToGrid/>
+                <w:sz w:val="16"/>
+                <w:szCs w:val="16"/>
+              </w:rPr>
+              <w:t>xlink:href</w:t>
+            </w:r>
+            <w:proofErr w:type="spellEnd"/>
+            <w:r>
+              <w:rPr>
+                <w:snapToGrid/>
+                <w:sz w:val="16"/>
+                <w:szCs w:val="16"/>
+              </w:rPr>
+              <w:t>= “</w:t>
+            </w:r>
+            <w:proofErr w:type="spellStart"/>
+            <w:r>
+              <w:rPr>
+                <w:snapToGrid/>
+                <w:sz w:val="16"/>
+                <w:szCs w:val="16"/>
+              </w:rPr>
+              <w:t>id</w:t>
+            </w:r>
+            <w:proofErr w:type="spellEnd"/>
+            <w:r>
+              <w:rPr>
+                <w:snapToGrid/>
+                <w:sz w:val="16"/>
+                <w:szCs w:val="16"/>
+              </w:rPr>
+              <w:t xml:space="preserve"> van </w:t>
+            </w:r>
+            <w:r>
+              <w:rPr>
+                <w:snapToGrid/>
+                <w:sz w:val="16"/>
+                <w:szCs w:val="16"/>
+              </w:rPr>
               <w:t>d</w:t>
             </w:r>
             <w:r>
@@ -6511,7 +7272,25 @@
                 <w:sz w:val="16"/>
                 <w:szCs w:val="16"/>
               </w:rPr>
-              <w:t>Bij een tekstkeuze ongelijk aan ‘1’ moet er een RegistergoedRef zijn voor elke zakelijkrecht/registergoed combinatie.</w:t>
+              <w:t xml:space="preserve">Bij een tekstkeuze ongelijk aan ‘1’ moet er een </w:t>
+            </w:r>
+            <w:proofErr w:type="spellStart"/>
+            <w:r>
+              <w:rPr>
+                <w:snapToGrid/>
+                <w:sz w:val="16"/>
+                <w:szCs w:val="16"/>
+              </w:rPr>
+              <w:t>RegistergoedRef</w:t>
+            </w:r>
+            <w:proofErr w:type="spellEnd"/>
+            <w:r>
+              <w:rPr>
+                <w:snapToGrid/>
+                <w:sz w:val="16"/>
+                <w:szCs w:val="16"/>
+              </w:rPr>
+              <w:t xml:space="preserve"> zijn voor elke zakelijkrecht/registergoed combinatie.</w:t>
             </w:r>
           </w:p>
           <w:p>
@@ -6529,7 +7308,25 @@
                 <w:sz w:val="16"/>
                 <w:szCs w:val="16"/>
               </w:rPr>
-              <w:t>Bij een tekstkeuze gelijk aan ‘1’ hoeft er niet voor elke zakelijkrecht/registergoed combinatie een RegistergoedRef te zijn.</w:t>
+              <w:t xml:space="preserve">Bij een tekstkeuze gelijk aan ‘1’ hoeft er niet voor elke zakelijkrecht/registergoed combinatie een </w:t>
+            </w:r>
+            <w:proofErr w:type="spellStart"/>
+            <w:r>
+              <w:rPr>
+                <w:snapToGrid/>
+                <w:sz w:val="16"/>
+                <w:szCs w:val="16"/>
+              </w:rPr>
+              <w:t>RegistergoedRef</w:t>
+            </w:r>
+            <w:proofErr w:type="spellEnd"/>
+            <w:r>
+              <w:rPr>
+                <w:snapToGrid/>
+                <w:sz w:val="16"/>
+                <w:szCs w:val="16"/>
+              </w:rPr>
+              <w:t xml:space="preserve"> te zijn.</w:t>
             </w:r>
           </w:p>
           <w:p>
@@ -6548,18 +7345,27 @@
                 <w:u w:val="single"/>
               </w:rPr>
             </w:pPr>
+            <w:proofErr w:type="spellStart"/>
             <w:r>
               <w:rPr>
                 <w:szCs w:val="18"/>
                 <w:u w:val="single"/>
               </w:rPr>
-              <w:t xml:space="preserve">Mapping </w:t>
-            </w:r>
+              <w:t>Mapping</w:t>
+            </w:r>
+            <w:proofErr w:type="spellEnd"/>
             <w:r>
               <w:rPr>
                 <w:szCs w:val="18"/>
                 <w:u w:val="single"/>
               </w:rPr>
+              <w:t xml:space="preserve"> </w:t>
+            </w:r>
+            <w:r>
+              <w:rPr>
+                <w:szCs w:val="18"/>
+                <w:u w:val="single"/>
+              </w:rPr>
               <w:t>Notariële verklaring bevat geen relatie met het registergoed</w:t>
             </w:r>
             <w:r>
@@ -6583,7 +7389,23 @@
                 <w:sz w:val="16"/>
                 <w:szCs w:val="16"/>
               </w:rPr>
-              <w:t>-geen RegistergoedRef aanwezig</w:t>
+              <w:t xml:space="preserve">-geen </w:t>
+            </w:r>
+            <w:proofErr w:type="spellStart"/>
+            <w:r>
+              <w:rPr>
+                <w:sz w:val="16"/>
+                <w:szCs w:val="16"/>
+              </w:rPr>
+              <w:t>RegistergoedRef</w:t>
+            </w:r>
+            <w:proofErr w:type="spellEnd"/>
+            <w:r>
+              <w:rPr>
+                <w:sz w:val="16"/>
+                <w:szCs w:val="16"/>
+              </w:rPr>
+              <w:t xml:space="preserve"> aanwezig</w:t>
             </w:r>
           </w:p>
         </w:tc>
@@ -6652,13 +7474,13 @@
           <w:numId w:val="1"/>
         </w:numPr>
       </w:pPr>
-      <w:bookmarkStart w:id="24" w:name="_Toc319680357"/>
-      <w:bookmarkStart w:id="25" w:name="_Toc371693193"/>
+      <w:bookmarkStart w:id="28" w:name="_Toc319680357"/>
+      <w:bookmarkStart w:id="29" w:name="_Toc371693193"/>
       <w:r>
         <w:lastRenderedPageBreak/>
         <w:t>Variant 1</w:t>
       </w:r>
-      <w:bookmarkEnd w:id="24"/>
+      <w:bookmarkEnd w:id="28"/>
       <w:r>
         <w:t xml:space="preserve"> – verschuldig</w:t>
       </w:r>
@@ -6668,7 +7490,7 @@
       <w:r>
         <w:t xml:space="preserve"> bedrag erfpachtcanon</w:t>
       </w:r>
-      <w:bookmarkEnd w:id="25"/>
+      <w:bookmarkEnd w:id="29"/>
     </w:p>
     <w:p>
       <w:pPr>
@@ -6813,6 +7635,7 @@
                 <w:szCs w:val="18"/>
               </w:rPr>
             </w:pPr>
+            <w:proofErr w:type="spellStart"/>
             <w:r>
               <w:rPr>
                 <w:szCs w:val="18"/>
@@ -6820,6 +7643,7 @@
               </w:rPr>
               <w:t>Mapping</w:t>
             </w:r>
+            <w:proofErr w:type="spellEnd"/>
             <w:r>
               <w:rPr>
                 <w:szCs w:val="18"/>
@@ -6834,11 +7658,19 @@
                 <w:szCs w:val="18"/>
               </w:rPr>
             </w:pPr>
-            <w:r>
-              <w:rPr>
-                <w:szCs w:val="18"/>
-              </w:rPr>
-              <w:t>StukdeelErfpachtcanon/bedrag</w:t>
+            <w:proofErr w:type="spellStart"/>
+            <w:r>
+              <w:rPr>
+                <w:szCs w:val="18"/>
+              </w:rPr>
+              <w:t>StukdeelErfpachtcanon</w:t>
+            </w:r>
+            <w:proofErr w:type="spellEnd"/>
+            <w:r>
+              <w:rPr>
+                <w:szCs w:val="18"/>
+              </w:rPr>
+              <w:t>/bedrag</w:t>
             </w:r>
           </w:p>
           <w:p>
@@ -7664,7 +8496,25 @@
                 <w:color w:val="800080"/>
                 <w:sz w:val="20"/>
               </w:rPr>
-              <w:t xml:space="preserve">, eerstmaals op </w:t>
+              <w:t xml:space="preserve">, </w:t>
+            </w:r>
+            <w:proofErr w:type="spellStart"/>
+            <w:r>
+              <w:rPr>
+                <w:rFonts w:cs="Arial"/>
+                <w:color w:val="800080"/>
+                <w:sz w:val="20"/>
+              </w:rPr>
+              <w:t>eerstmaals</w:t>
+            </w:r>
+            <w:proofErr w:type="spellEnd"/>
+            <w:r>
+              <w:rPr>
+                <w:rFonts w:cs="Arial"/>
+                <w:color w:val="800080"/>
+                <w:sz w:val="20"/>
+              </w:rPr>
+              <w:t xml:space="preserve"> op </w:t>
             </w:r>
             <w:r>
               <w:rPr>
@@ -8220,7 +9070,25 @@
                 <w:color w:val="800080"/>
                 <w:sz w:val="20"/>
               </w:rPr>
-              <w:t xml:space="preserve">, eerstmaals op </w:t>
+              <w:t xml:space="preserve">, </w:t>
+            </w:r>
+            <w:proofErr w:type="spellStart"/>
+            <w:r>
+              <w:rPr>
+                <w:rFonts w:cs="Arial"/>
+                <w:color w:val="800080"/>
+                <w:sz w:val="20"/>
+              </w:rPr>
+              <w:t>eerstmaals</w:t>
+            </w:r>
+            <w:proofErr w:type="spellEnd"/>
+            <w:r>
+              <w:rPr>
+                <w:rFonts w:cs="Arial"/>
+                <w:color w:val="800080"/>
+                <w:sz w:val="20"/>
+              </w:rPr>
+              <w:t xml:space="preserve"> op </w:t>
             </w:r>
             <w:r>
               <w:rPr>
@@ -8301,7 +9169,21 @@
               <w:rPr>
                 <w:szCs w:val="18"/>
               </w:rPr>
-              <w:t xml:space="preserve"> getoond indien k_Voldoen is gevuld.</w:t>
+              <w:t xml:space="preserve"> getoond indien </w:t>
+            </w:r>
+            <w:proofErr w:type="spellStart"/>
+            <w:r>
+              <w:rPr>
+                <w:szCs w:val="18"/>
+              </w:rPr>
+              <w:t>k_Voldoen</w:t>
+            </w:r>
+            <w:proofErr w:type="spellEnd"/>
+            <w:r>
+              <w:rPr>
+                <w:szCs w:val="18"/>
+              </w:rPr>
+              <w:t xml:space="preserve"> is gevuld.</w:t>
             </w:r>
           </w:p>
           <w:p>
@@ -8321,6 +9203,7 @@
                 <w:szCs w:val="18"/>
               </w:rPr>
             </w:pPr>
+            <w:proofErr w:type="spellStart"/>
             <w:r>
               <w:rPr>
                 <w:szCs w:val="18"/>
@@ -8328,6 +9211,7 @@
               </w:rPr>
               <w:t>Mapping</w:t>
             </w:r>
+            <w:proofErr w:type="spellEnd"/>
             <w:r>
               <w:rPr>
                 <w:szCs w:val="18"/>
@@ -8342,11 +9226,19 @@
                 <w:szCs w:val="18"/>
               </w:rPr>
             </w:pPr>
-            <w:r>
-              <w:rPr>
-                <w:szCs w:val="18"/>
-              </w:rPr>
-              <w:t>StukdeelErfpachtcanon/tekstkeuze</w:t>
+            <w:proofErr w:type="spellStart"/>
+            <w:r>
+              <w:rPr>
+                <w:szCs w:val="18"/>
+              </w:rPr>
+              <w:t>StukdeelErfpachtcanon</w:t>
+            </w:r>
+            <w:proofErr w:type="spellEnd"/>
+            <w:r>
+              <w:rPr>
+                <w:szCs w:val="18"/>
+              </w:rPr>
+              <w:t>/tekstkeuze</w:t>
             </w:r>
           </w:p>
           <w:p>
@@ -8361,8 +9253,30 @@
               <w:rPr>
                 <w:szCs w:val="18"/>
               </w:rPr>
-              <w:t>./tagnaam(‘k_Verschuldigd</w:t>
-            </w:r>
+              <w:t>./</w:t>
+            </w:r>
+            <w:proofErr w:type="spellStart"/>
+            <w:r>
+              <w:rPr>
+                <w:szCs w:val="18"/>
+              </w:rPr>
+              <w:t>tagnaam</w:t>
+            </w:r>
+            <w:proofErr w:type="spellEnd"/>
+            <w:r>
+              <w:rPr>
+                <w:szCs w:val="18"/>
+              </w:rPr>
+              <w:t>(‘</w:t>
+            </w:r>
+            <w:proofErr w:type="spellStart"/>
+            <w:r>
+              <w:rPr>
+                <w:szCs w:val="18"/>
+              </w:rPr>
+              <w:t>k_Verschuldigd</w:t>
+            </w:r>
+            <w:proofErr w:type="spellEnd"/>
             <w:r>
               <w:rPr>
                 <w:szCs w:val="18"/>
@@ -8421,6 +9335,7 @@
                 <w:szCs w:val="18"/>
               </w:rPr>
             </w:pPr>
+            <w:proofErr w:type="spellStart"/>
             <w:r>
               <w:rPr>
                 <w:szCs w:val="18"/>
@@ -8428,6 +9343,7 @@
               </w:rPr>
               <w:t>Mapping</w:t>
             </w:r>
+            <w:proofErr w:type="spellEnd"/>
             <w:r>
               <w:rPr>
                 <w:szCs w:val="18"/>
@@ -8442,11 +9358,19 @@
                 <w:szCs w:val="18"/>
               </w:rPr>
             </w:pPr>
-            <w:r>
-              <w:rPr>
-                <w:szCs w:val="18"/>
-              </w:rPr>
-              <w:t>StukdeelErfpachtcanon/tekstkeuze</w:t>
+            <w:proofErr w:type="spellStart"/>
+            <w:r>
+              <w:rPr>
+                <w:szCs w:val="18"/>
+              </w:rPr>
+              <w:t>StukdeelErfpachtcanon</w:t>
+            </w:r>
+            <w:proofErr w:type="spellEnd"/>
+            <w:r>
+              <w:rPr>
+                <w:szCs w:val="18"/>
+              </w:rPr>
+              <w:t>/tekstkeuze</w:t>
             </w:r>
           </w:p>
           <w:p>
@@ -8461,7 +9385,35 @@
               <w:rPr>
                 <w:szCs w:val="18"/>
               </w:rPr>
-              <w:t>./tagnaam(‘k_Voldoen)</w:t>
+              <w:t>./</w:t>
+            </w:r>
+            <w:proofErr w:type="spellStart"/>
+            <w:r>
+              <w:rPr>
+                <w:szCs w:val="18"/>
+              </w:rPr>
+              <w:t>tagnaam</w:t>
+            </w:r>
+            <w:proofErr w:type="spellEnd"/>
+            <w:r>
+              <w:rPr>
+                <w:szCs w:val="18"/>
+              </w:rPr>
+              <w:t>(‘</w:t>
+            </w:r>
+            <w:proofErr w:type="spellStart"/>
+            <w:r>
+              <w:rPr>
+                <w:szCs w:val="18"/>
+              </w:rPr>
+              <w:t>k_Voldoen</w:t>
+            </w:r>
+            <w:proofErr w:type="spellEnd"/>
+            <w:r>
+              <w:rPr>
+                <w:szCs w:val="18"/>
+              </w:rPr>
+              <w:t>)</w:t>
             </w:r>
           </w:p>
           <w:p>
@@ -8591,7 +9543,23 @@
                 <w:szCs w:val="18"/>
               </w:rPr>
               <w:tab/>
-              <w:t>bij achterafbetaling in twee gelijke halfjaarlijkse termijnen uiterlijk op de {betaalDag} werkdag van de maand {betaalmaand} en {betaalmaand} worden voldaan</w:t>
+              <w:t>bij achterafbetaling in twee gelijke halfjaarlijkse termijnen uiterlijk op de {</w:t>
+            </w:r>
+            <w:proofErr w:type="spellStart"/>
+            <w:r>
+              <w:rPr>
+                <w:rFonts w:cs="Arial"/>
+                <w:szCs w:val="18"/>
+              </w:rPr>
+              <w:t>betaalDag</w:t>
+            </w:r>
+            <w:proofErr w:type="spellEnd"/>
+            <w:r>
+              <w:rPr>
+                <w:rFonts w:cs="Arial"/>
+                <w:szCs w:val="18"/>
+              </w:rPr>
+              <w:t>} werkdag van de maand {betaalmaand} en {betaalmaand} worden voldaan</w:t>
             </w:r>
           </w:p>
           <w:p>
@@ -8619,7 +9587,55 @@
                 <w:szCs w:val="18"/>
               </w:rPr>
               <w:tab/>
-              <w:t>bij achterafbetaling uiterlijk op de {betaalDag}  werkdag van de maand {betaalMaand} en {betaalMaand} worden voldaan</w:t>
+              <w:t>bij achterafbetaling uiterlijk op de {</w:t>
+            </w:r>
+            <w:proofErr w:type="spellStart"/>
+            <w:r>
+              <w:rPr>
+                <w:rFonts w:cs="Arial"/>
+                <w:szCs w:val="18"/>
+              </w:rPr>
+              <w:t>betaalDag</w:t>
+            </w:r>
+            <w:proofErr w:type="spellEnd"/>
+            <w:r>
+              <w:rPr>
+                <w:rFonts w:cs="Arial"/>
+                <w:szCs w:val="18"/>
+              </w:rPr>
+              <w:t>}  werkdag van de maand {</w:t>
+            </w:r>
+            <w:proofErr w:type="spellStart"/>
+            <w:r>
+              <w:rPr>
+                <w:rFonts w:cs="Arial"/>
+                <w:szCs w:val="18"/>
+              </w:rPr>
+              <w:t>betaalMaand</w:t>
+            </w:r>
+            <w:proofErr w:type="spellEnd"/>
+            <w:r>
+              <w:rPr>
+                <w:rFonts w:cs="Arial"/>
+                <w:szCs w:val="18"/>
+              </w:rPr>
+              <w:t>} en {</w:t>
+            </w:r>
+            <w:proofErr w:type="spellStart"/>
+            <w:r>
+              <w:rPr>
+                <w:rFonts w:cs="Arial"/>
+                <w:szCs w:val="18"/>
+              </w:rPr>
+              <w:t>betaalMaand</w:t>
+            </w:r>
+            <w:proofErr w:type="spellEnd"/>
+            <w:r>
+              <w:rPr>
+                <w:rFonts w:cs="Arial"/>
+                <w:szCs w:val="18"/>
+              </w:rPr>
+              <w:t>} worden voldaan</w:t>
             </w:r>
           </w:p>
           <w:p>
@@ -8759,7 +9775,103 @@
                 <w:szCs w:val="18"/>
               </w:rPr>
               <w:tab/>
-              <w:t xml:space="preserve">bij vooruitbetaling worden voldaan in twee gelijke halfjaarlijkse termijnen op {betaalDag} {betaalMaand}  en {betaalDag} {betaalMaand}, eerstmaals op {startBetaling} </w:t>
+              <w:t>bij vooruitbetaling worden voldaan in twee gelijke halfjaarlijkse termijnen op {</w:t>
+            </w:r>
+            <w:proofErr w:type="spellStart"/>
+            <w:r>
+              <w:rPr>
+                <w:rFonts w:cs="Arial"/>
+                <w:szCs w:val="18"/>
+              </w:rPr>
+              <w:t>betaalDag</w:t>
+            </w:r>
+            <w:proofErr w:type="spellEnd"/>
+            <w:r>
+              <w:rPr>
+                <w:rFonts w:cs="Arial"/>
+                <w:szCs w:val="18"/>
+              </w:rPr>
+              <w:t>} {</w:t>
+            </w:r>
+            <w:proofErr w:type="spellStart"/>
+            <w:r>
+              <w:rPr>
+                <w:rFonts w:cs="Arial"/>
+                <w:szCs w:val="18"/>
+              </w:rPr>
+              <w:t>betaalMaand</w:t>
+            </w:r>
+            <w:proofErr w:type="spellEnd"/>
+            <w:r>
+              <w:rPr>
+                <w:rFonts w:cs="Arial"/>
+                <w:szCs w:val="18"/>
+              </w:rPr>
+              <w:t>}  en {</w:t>
+            </w:r>
+            <w:proofErr w:type="spellStart"/>
+            <w:r>
+              <w:rPr>
+                <w:rFonts w:cs="Arial"/>
+                <w:szCs w:val="18"/>
+              </w:rPr>
+              <w:t>betaalDag</w:t>
+            </w:r>
+            <w:proofErr w:type="spellEnd"/>
+            <w:r>
+              <w:rPr>
+                <w:rFonts w:cs="Arial"/>
+                <w:szCs w:val="18"/>
+              </w:rPr>
+              <w:t>} {</w:t>
+            </w:r>
+            <w:proofErr w:type="spellStart"/>
+            <w:r>
+              <w:rPr>
+                <w:rFonts w:cs="Arial"/>
+                <w:szCs w:val="18"/>
+              </w:rPr>
+              <w:t>betaalMaand</w:t>
+            </w:r>
+            <w:proofErr w:type="spellEnd"/>
+            <w:r>
+              <w:rPr>
+                <w:rFonts w:cs="Arial"/>
+                <w:szCs w:val="18"/>
+              </w:rPr>
+              <w:t xml:space="preserve">}, </w:t>
+            </w:r>
+            <w:proofErr w:type="spellStart"/>
+            <w:r>
+              <w:rPr>
+                <w:rFonts w:cs="Arial"/>
+                <w:szCs w:val="18"/>
+              </w:rPr>
+              <w:t>eerstmaals</w:t>
+            </w:r>
+            <w:proofErr w:type="spellEnd"/>
+            <w:r>
+              <w:rPr>
+                <w:rFonts w:cs="Arial"/>
+                <w:szCs w:val="18"/>
+              </w:rPr>
+              <w:t xml:space="preserve"> op {</w:t>
+            </w:r>
+            <w:proofErr w:type="spellStart"/>
+            <w:r>
+              <w:rPr>
+                <w:rFonts w:cs="Arial"/>
+                <w:szCs w:val="18"/>
+              </w:rPr>
+              <w:t>startBetaling</w:t>
+            </w:r>
+            <w:proofErr w:type="spellEnd"/>
+            <w:r>
+              <w:rPr>
+                <w:rFonts w:cs="Arial"/>
+                <w:szCs w:val="18"/>
+              </w:rPr>
+              <w:t xml:space="preserve">} </w:t>
             </w:r>
           </w:p>
           <w:p>
@@ -8787,7 +9899,103 @@
                 <w:szCs w:val="18"/>
               </w:rPr>
               <w:tab/>
-              <w:t xml:space="preserve">bij vooruitbetaling worden voldaan op {betaalDag} {betaalMaand}  en {betaalDag} {betaalMaand}, eerstmaals op {startBetaling} </w:t>
+              <w:t>bij vooruitbetaling worden voldaan op {</w:t>
+            </w:r>
+            <w:proofErr w:type="spellStart"/>
+            <w:r>
+              <w:rPr>
+                <w:rFonts w:cs="Arial"/>
+                <w:szCs w:val="18"/>
+              </w:rPr>
+              <w:t>betaalDag</w:t>
+            </w:r>
+            <w:proofErr w:type="spellEnd"/>
+            <w:r>
+              <w:rPr>
+                <w:rFonts w:cs="Arial"/>
+                <w:szCs w:val="18"/>
+              </w:rPr>
+              <w:t>} {</w:t>
+            </w:r>
+            <w:proofErr w:type="spellStart"/>
+            <w:r>
+              <w:rPr>
+                <w:rFonts w:cs="Arial"/>
+                <w:szCs w:val="18"/>
+              </w:rPr>
+              <w:t>betaalMaand</w:t>
+            </w:r>
+            <w:proofErr w:type="spellEnd"/>
+            <w:r>
+              <w:rPr>
+                <w:rFonts w:cs="Arial"/>
+                <w:szCs w:val="18"/>
+              </w:rPr>
+              <w:t>}  en {</w:t>
+            </w:r>
+            <w:proofErr w:type="spellStart"/>
+            <w:r>
+              <w:rPr>
+                <w:rFonts w:cs="Arial"/>
+                <w:szCs w:val="18"/>
+              </w:rPr>
+              <w:t>betaalDag</w:t>
+            </w:r>
+            <w:proofErr w:type="spellEnd"/>
+            <w:r>
+              <w:rPr>
+                <w:rFonts w:cs="Arial"/>
+                <w:szCs w:val="18"/>
+              </w:rPr>
+              <w:t>} {</w:t>
+            </w:r>
+            <w:proofErr w:type="spellStart"/>
+            <w:r>
+              <w:rPr>
+                <w:rFonts w:cs="Arial"/>
+                <w:szCs w:val="18"/>
+              </w:rPr>
+              <w:t>betaalMaand</w:t>
+            </w:r>
+            <w:proofErr w:type="spellEnd"/>
+            <w:r>
+              <w:rPr>
+                <w:rFonts w:cs="Arial"/>
+                <w:szCs w:val="18"/>
+              </w:rPr>
+              <w:t xml:space="preserve">}, </w:t>
+            </w:r>
+            <w:proofErr w:type="spellStart"/>
+            <w:r>
+              <w:rPr>
+                <w:rFonts w:cs="Arial"/>
+                <w:szCs w:val="18"/>
+              </w:rPr>
+              <w:t>eerstmaals</w:t>
+            </w:r>
+            <w:proofErr w:type="spellEnd"/>
+            <w:r>
+              <w:rPr>
+                <w:rFonts w:cs="Arial"/>
+                <w:szCs w:val="18"/>
+              </w:rPr>
+              <w:t xml:space="preserve"> op {</w:t>
+            </w:r>
+            <w:proofErr w:type="spellStart"/>
+            <w:r>
+              <w:rPr>
+                <w:rFonts w:cs="Arial"/>
+                <w:szCs w:val="18"/>
+              </w:rPr>
+              <w:t>startBetaling</w:t>
+            </w:r>
+            <w:proofErr w:type="spellEnd"/>
+            <w:r>
+              <w:rPr>
+                <w:rFonts w:cs="Arial"/>
+                <w:szCs w:val="18"/>
+              </w:rPr>
+              <w:t xml:space="preserve">} </w:t>
             </w:r>
           </w:p>
           <w:p>
@@ -8855,7 +10063,23 @@
                 <w:rFonts w:cs="Arial"/>
                 <w:szCs w:val="18"/>
               </w:rPr>
-              <w:t>bij achterafbetaling in jaarlijkse termijnen uiterlijk op de {betaalDag} werkdag van de maand {betaalmaand} worden voldaan</w:t>
+              <w:t>bij achterafbetaling in jaarlijkse termijnen uiterlijk op de {</w:t>
+            </w:r>
+            <w:proofErr w:type="spellStart"/>
+            <w:r>
+              <w:rPr>
+                <w:rFonts w:cs="Arial"/>
+                <w:szCs w:val="18"/>
+              </w:rPr>
+              <w:t>betaalDag</w:t>
+            </w:r>
+            <w:proofErr w:type="spellEnd"/>
+            <w:r>
+              <w:rPr>
+                <w:rFonts w:cs="Arial"/>
+                <w:szCs w:val="18"/>
+              </w:rPr>
+              <w:t>} werkdag van de maand {betaalmaand} worden voldaan</w:t>
             </w:r>
           </w:p>
           <w:p>
@@ -8885,7 +10109,21 @@
               <w:rPr>
                 <w:szCs w:val="18"/>
               </w:rPr>
-              <w:t>bij achterafbetaling uiterlijk op de {betaalDag} werkdag van de maand {betaalmaand} worden voldaan</w:t>
+              <w:t>bij achterafbetaling uiterlijk op de {</w:t>
+            </w:r>
+            <w:proofErr w:type="spellStart"/>
+            <w:r>
+              <w:rPr>
+                <w:szCs w:val="18"/>
+              </w:rPr>
+              <w:t>betaalDag</w:t>
+            </w:r>
+            <w:proofErr w:type="spellEnd"/>
+            <w:r>
+              <w:rPr>
+                <w:szCs w:val="18"/>
+              </w:rPr>
+              <w:t>} werkdag van de maand {betaalmaand} worden voldaan</w:t>
             </w:r>
           </w:p>
           <w:p>
@@ -9059,7 +10297,63 @@
               <w:rPr>
                 <w:szCs w:val="18"/>
               </w:rPr>
-              <w:t>op {betaalDag} {betaalMaand}, eerstmaals op {startBetaling}</w:t>
+              <w:t>op {</w:t>
+            </w:r>
+            <w:proofErr w:type="spellStart"/>
+            <w:r>
+              <w:rPr>
+                <w:szCs w:val="18"/>
+              </w:rPr>
+              <w:t>betaalDag</w:t>
+            </w:r>
+            <w:proofErr w:type="spellEnd"/>
+            <w:r>
+              <w:rPr>
+                <w:szCs w:val="18"/>
+              </w:rPr>
+              <w:t>} {</w:t>
+            </w:r>
+            <w:proofErr w:type="spellStart"/>
+            <w:r>
+              <w:rPr>
+                <w:szCs w:val="18"/>
+              </w:rPr>
+              <w:t>betaalMaand</w:t>
+            </w:r>
+            <w:proofErr w:type="spellEnd"/>
+            <w:r>
+              <w:rPr>
+                <w:szCs w:val="18"/>
+              </w:rPr>
+              <w:t xml:space="preserve">}, </w:t>
+            </w:r>
+            <w:proofErr w:type="spellStart"/>
+            <w:r>
+              <w:rPr>
+                <w:szCs w:val="18"/>
+              </w:rPr>
+              <w:t>eerstmaals</w:t>
+            </w:r>
+            <w:proofErr w:type="spellEnd"/>
+            <w:r>
+              <w:rPr>
+                <w:szCs w:val="18"/>
+              </w:rPr>
+              <w:t xml:space="preserve"> op {</w:t>
+            </w:r>
+            <w:proofErr w:type="spellStart"/>
+            <w:r>
+              <w:rPr>
+                <w:szCs w:val="18"/>
+              </w:rPr>
+              <w:t>startBetaling</w:t>
+            </w:r>
+            <w:proofErr w:type="spellEnd"/>
+            <w:r>
+              <w:rPr>
+                <w:szCs w:val="18"/>
+              </w:rPr>
+              <w:t>}</w:t>
             </w:r>
           </w:p>
           <w:p>
@@ -9089,7 +10383,63 @@
               <w:rPr>
                 <w:szCs w:val="18"/>
               </w:rPr>
-              <w:t>bij vooruitbetaling worden voldaan op {betaalDag} {betaalMaand}, eerstmaals op {startBetaling}</w:t>
+              <w:t>bij vooruitbetaling worden voldaan op {</w:t>
+            </w:r>
+            <w:proofErr w:type="spellStart"/>
+            <w:r>
+              <w:rPr>
+                <w:szCs w:val="18"/>
+              </w:rPr>
+              <w:t>betaalDag</w:t>
+            </w:r>
+            <w:proofErr w:type="spellEnd"/>
+            <w:r>
+              <w:rPr>
+                <w:szCs w:val="18"/>
+              </w:rPr>
+              <w:t>} {</w:t>
+            </w:r>
+            <w:proofErr w:type="spellStart"/>
+            <w:r>
+              <w:rPr>
+                <w:szCs w:val="18"/>
+              </w:rPr>
+              <w:t>betaalMaand</w:t>
+            </w:r>
+            <w:proofErr w:type="spellEnd"/>
+            <w:r>
+              <w:rPr>
+                <w:szCs w:val="18"/>
+              </w:rPr>
+              <w:t xml:space="preserve">}, </w:t>
+            </w:r>
+            <w:proofErr w:type="spellStart"/>
+            <w:r>
+              <w:rPr>
+                <w:szCs w:val="18"/>
+              </w:rPr>
+              <w:t>eerstmaals</w:t>
+            </w:r>
+            <w:proofErr w:type="spellEnd"/>
+            <w:r>
+              <w:rPr>
+                <w:szCs w:val="18"/>
+              </w:rPr>
+              <w:t xml:space="preserve"> op {</w:t>
+            </w:r>
+            <w:proofErr w:type="spellStart"/>
+            <w:r>
+              <w:rPr>
+                <w:szCs w:val="18"/>
+              </w:rPr>
+              <w:t>startBetaling</w:t>
+            </w:r>
+            <w:proofErr w:type="spellEnd"/>
+            <w:r>
+              <w:rPr>
+                <w:szCs w:val="18"/>
+              </w:rPr>
+              <w:t>}</w:t>
             </w:r>
           </w:p>
           <w:p>
@@ -9107,6 +10457,7 @@
                 <w:szCs w:val="18"/>
               </w:rPr>
             </w:pPr>
+            <w:proofErr w:type="spellStart"/>
             <w:r>
               <w:rPr>
                 <w:szCs w:val="18"/>
@@ -9114,6 +10465,7 @@
               </w:rPr>
               <w:t>Mapping</w:t>
             </w:r>
+            <w:proofErr w:type="spellEnd"/>
             <w:r>
               <w:rPr>
                 <w:szCs w:val="18"/>
@@ -9128,11 +10480,19 @@
                 <w:szCs w:val="18"/>
               </w:rPr>
             </w:pPr>
-            <w:r>
-              <w:rPr>
-                <w:szCs w:val="18"/>
-              </w:rPr>
-              <w:t>StukdeelErfpachtcanon/betaling</w:t>
+            <w:proofErr w:type="spellStart"/>
+            <w:r>
+              <w:rPr>
+                <w:szCs w:val="18"/>
+              </w:rPr>
+              <w:t>StukdeelErfpachtcanon</w:t>
+            </w:r>
+            <w:proofErr w:type="spellEnd"/>
+            <w:r>
+              <w:rPr>
+                <w:szCs w:val="18"/>
+              </w:rPr>
+              <w:t>/betaling</w:t>
             </w:r>
             <w:r>
               <w:rPr>
@@ -9140,12 +10500,14 @@
               </w:rPr>
               <w:t>/</w:t>
             </w:r>
+            <w:proofErr w:type="spellStart"/>
             <w:r>
               <w:rPr>
                 <w:szCs w:val="18"/>
               </w:rPr>
               <w:t>betaalDag</w:t>
             </w:r>
+            <w:proofErr w:type="spellEnd"/>
           </w:p>
           <w:p>
             <w:pPr>
@@ -9154,11 +10516,19 @@
                 <w:szCs w:val="18"/>
               </w:rPr>
             </w:pPr>
-            <w:r>
-              <w:rPr>
-                <w:szCs w:val="18"/>
-              </w:rPr>
-              <w:t>StukdeelErfpachtcanon/betaling</w:t>
+            <w:proofErr w:type="spellStart"/>
+            <w:r>
+              <w:rPr>
+                <w:szCs w:val="18"/>
+              </w:rPr>
+              <w:t>StukdeelErfpachtcanon</w:t>
+            </w:r>
+            <w:proofErr w:type="spellEnd"/>
+            <w:r>
+              <w:rPr>
+                <w:szCs w:val="18"/>
+              </w:rPr>
+              <w:t>/betaling</w:t>
             </w:r>
             <w:r>
               <w:rPr>
@@ -9166,6 +10536,7 @@
               </w:rPr>
               <w:t>/</w:t>
             </w:r>
+            <w:proofErr w:type="spellStart"/>
             <w:r>
               <w:rPr>
                 <w:szCs w:val="18"/>
@@ -9178,6 +10549,7 @@
               </w:rPr>
               <w:t>Maand</w:t>
             </w:r>
+            <w:proofErr w:type="spellEnd"/>
           </w:p>
           <w:p>
             <w:pPr>
@@ -9186,12 +10558,28 @@
                 <w:szCs w:val="18"/>
               </w:rPr>
             </w:pPr>
-            <w:r>
-              <w:rPr>
-                <w:szCs w:val="18"/>
-              </w:rPr>
-              <w:t>StukdeelErfpachtcanon/startBetaling</w:t>
-            </w:r>
+            <w:proofErr w:type="spellStart"/>
+            <w:r>
+              <w:rPr>
+                <w:szCs w:val="18"/>
+              </w:rPr>
+              <w:t>StukdeelErfpachtcanon</w:t>
+            </w:r>
+            <w:proofErr w:type="spellEnd"/>
+            <w:r>
+              <w:rPr>
+                <w:szCs w:val="18"/>
+              </w:rPr>
+              <w:t>/</w:t>
+            </w:r>
+            <w:proofErr w:type="spellStart"/>
+            <w:r>
+              <w:rPr>
+                <w:szCs w:val="18"/>
+              </w:rPr>
+              <w:t>startBetaling</w:t>
+            </w:r>
+            <w:proofErr w:type="spellEnd"/>
           </w:p>
           <w:p>
             <w:pPr>
@@ -9213,7 +10601,49 @@
                 <w:szCs w:val="18"/>
               </w:rPr>
               <w:lastRenderedPageBreak/>
-              <w:t>Het StukdeelErfpachtcanon kan 2 betalingen bevatten, welke beide een betaalDag en een betaalMaand bevatten. In geval van optie ‘2’ en ‘3’ zijn de betaaldagen identiek.</w:t>
+              <w:t xml:space="preserve">Het </w:t>
+            </w:r>
+            <w:proofErr w:type="spellStart"/>
+            <w:r>
+              <w:rPr>
+                <w:szCs w:val="18"/>
+              </w:rPr>
+              <w:t>StukdeelErfpachtcanon</w:t>
+            </w:r>
+            <w:proofErr w:type="spellEnd"/>
+            <w:r>
+              <w:rPr>
+                <w:szCs w:val="18"/>
+              </w:rPr>
+              <w:t xml:space="preserve"> kan 2 betalingen bevatten, welke beide een </w:t>
+            </w:r>
+            <w:proofErr w:type="spellStart"/>
+            <w:r>
+              <w:rPr>
+                <w:szCs w:val="18"/>
+              </w:rPr>
+              <w:t>betaalDag</w:t>
+            </w:r>
+            <w:proofErr w:type="spellEnd"/>
+            <w:r>
+              <w:rPr>
+                <w:szCs w:val="18"/>
+              </w:rPr>
+              <w:t xml:space="preserve"> en een </w:t>
+            </w:r>
+            <w:proofErr w:type="spellStart"/>
+            <w:r>
+              <w:rPr>
+                <w:szCs w:val="18"/>
+              </w:rPr>
+              <w:t>betaalMaand</w:t>
+            </w:r>
+            <w:proofErr w:type="spellEnd"/>
+            <w:r>
+              <w:rPr>
+                <w:szCs w:val="18"/>
+              </w:rPr>
+              <w:t xml:space="preserve"> bevatten. In geval van optie ‘2’ en ‘3’ zijn de betaaldagen identiek.</w:t>
             </w:r>
           </w:p>
           <w:p>
@@ -9259,7 +10689,21 @@
               <w:rPr>
                 <w:szCs w:val="18"/>
               </w:rPr>
-              <w:t xml:space="preserve"> wordt de betaalDag als rangtelwoord getoond, in geval van optie ‘8’</w:t>
+              <w:t xml:space="preserve"> wordt de </w:t>
+            </w:r>
+            <w:proofErr w:type="spellStart"/>
+            <w:r>
+              <w:rPr>
+                <w:szCs w:val="18"/>
+              </w:rPr>
+              <w:t>betaalDag</w:t>
+            </w:r>
+            <w:proofErr w:type="spellEnd"/>
+            <w:r>
+              <w:rPr>
+                <w:szCs w:val="18"/>
+              </w:rPr>
+              <w:t xml:space="preserve"> als rangtelwoord getoond, in geval van optie ‘8’</w:t>
             </w:r>
             <w:r>
               <w:rPr>
@@ -9304,7 +10748,21 @@
               <w:rPr>
                 <w:szCs w:val="18"/>
               </w:rPr>
-              <w:t>De betaalMaand wordt in letters uitgeschreven.</w:t>
+              <w:t xml:space="preserve">De </w:t>
+            </w:r>
+            <w:proofErr w:type="spellStart"/>
+            <w:r>
+              <w:rPr>
+                <w:szCs w:val="18"/>
+              </w:rPr>
+              <w:t>betaalMaand</w:t>
+            </w:r>
+            <w:proofErr w:type="spellEnd"/>
+            <w:r>
+              <w:rPr>
+                <w:szCs w:val="18"/>
+              </w:rPr>
+              <w:t xml:space="preserve"> wordt in letters uitgeschreven.</w:t>
             </w:r>
           </w:p>
         </w:tc>
@@ -9319,9 +10777,9 @@
           <w:numId w:val="1"/>
         </w:numPr>
       </w:pPr>
-      <w:bookmarkStart w:id="26" w:name="_Toc362871690"/>
-      <w:bookmarkStart w:id="27" w:name="_Toc371693194"/>
-      <w:bookmarkEnd w:id="26"/>
+      <w:bookmarkStart w:id="30" w:name="_Toc362871690"/>
+      <w:bookmarkStart w:id="31" w:name="_Toc371693194"/>
+      <w:bookmarkEnd w:id="30"/>
       <w:r>
         <w:lastRenderedPageBreak/>
         <w:t>Variant 2</w:t>
@@ -9332,7 +10790,7 @@
       <w:r>
         <w:t>is tijdelijk afgekocht</w:t>
       </w:r>
-      <w:bookmarkEnd w:id="27"/>
+      <w:bookmarkEnd w:id="31"/>
     </w:p>
     <w:p>
       <w:pPr>
@@ -9753,6 +11211,7 @@
                 <w:szCs w:val="16"/>
               </w:rPr>
             </w:pPr>
+            <w:proofErr w:type="spellStart"/>
             <w:r>
               <w:rPr>
                 <w:sz w:val="16"/>
@@ -9761,6 +11220,7 @@
               </w:rPr>
               <w:t>Mapping</w:t>
             </w:r>
+            <w:proofErr w:type="spellEnd"/>
             <w:r>
               <w:rPr>
                 <w:sz w:val="16"/>
@@ -9777,13 +11237,31 @@
                 <w:szCs w:val="16"/>
               </w:rPr>
             </w:pPr>
-            <w:r>
-              <w:rPr>
-                <w:sz w:val="16"/>
-                <w:szCs w:val="16"/>
-              </w:rPr>
-              <w:t>StukdeelErfpachtcanonTijdelijkAfgekocht/aantalJaar</w:t>
-            </w:r>
+            <w:proofErr w:type="spellStart"/>
+            <w:r>
+              <w:rPr>
+                <w:sz w:val="16"/>
+                <w:szCs w:val="16"/>
+              </w:rPr>
+              <w:t>StukdeelErfpachtcanonTijdelijkAfgekocht</w:t>
+            </w:r>
+            <w:proofErr w:type="spellEnd"/>
+            <w:r>
+              <w:rPr>
+                <w:sz w:val="16"/>
+                <w:szCs w:val="16"/>
+              </w:rPr>
+              <w:t>/</w:t>
+            </w:r>
+            <w:proofErr w:type="spellStart"/>
+            <w:r>
+              <w:rPr>
+                <w:sz w:val="16"/>
+                <w:szCs w:val="16"/>
+              </w:rPr>
+              <w:t>aantalJaar</w:t>
+            </w:r>
+            <w:proofErr w:type="spellEnd"/>
           </w:p>
           <w:p>
             <w:pPr>
@@ -9796,12 +11274,29 @@
                 <w:szCs w:val="16"/>
               </w:rPr>
             </w:pPr>
-            <w:r>
-              <w:rPr>
-                <w:sz w:val="16"/>
-                <w:szCs w:val="16"/>
-              </w:rPr>
-              <w:t>StukdeelErfpachtcanonTijdelijkAfgekocht/aantal</w:t>
+            <w:proofErr w:type="spellStart"/>
+            <w:r>
+              <w:rPr>
+                <w:sz w:val="16"/>
+                <w:szCs w:val="16"/>
+              </w:rPr>
+              <w:t>StukdeelErfpachtcanonTijdelijkAfgekocht</w:t>
+            </w:r>
+            <w:proofErr w:type="spellEnd"/>
+            <w:r>
+              <w:rPr>
+                <w:sz w:val="16"/>
+                <w:szCs w:val="16"/>
+              </w:rPr>
+              <w:t>/</w:t>
+            </w:r>
+            <w:proofErr w:type="spellStart"/>
+            <w:r>
+              <w:rPr>
+                <w:sz w:val="16"/>
+                <w:szCs w:val="16"/>
+              </w:rPr>
+              <w:t>aantal</w:t>
             </w:r>
             <w:r>
               <w:rPr>
@@ -9810,6 +11305,7 @@
               </w:rPr>
               <w:t>Maand</w:t>
             </w:r>
+            <w:proofErr w:type="spellEnd"/>
           </w:p>
           <w:p>
             <w:pPr>
@@ -9822,19 +11318,44 @@
                 <w:szCs w:val="16"/>
               </w:rPr>
             </w:pPr>
-            <w:r>
-              <w:rPr>
-                <w:sz w:val="16"/>
-                <w:szCs w:val="16"/>
-              </w:rPr>
-              <w:t>StukdeelErfpachtcanonTijdelijkAfgekocht/afgekocht</w:t>
-            </w:r>
-            <w:r>
-              <w:rPr>
-                <w:sz w:val="16"/>
-                <w:szCs w:val="16"/>
-              </w:rPr>
-              <w:t xml:space="preserve">Tot </w:t>
+            <w:proofErr w:type="spellStart"/>
+            <w:r>
+              <w:rPr>
+                <w:sz w:val="16"/>
+                <w:szCs w:val="16"/>
+              </w:rPr>
+              <w:t>StukdeelErfpachtcanonTijdelijkAfgekocht</w:t>
+            </w:r>
+            <w:proofErr w:type="spellEnd"/>
+            <w:r>
+              <w:rPr>
+                <w:sz w:val="16"/>
+                <w:szCs w:val="16"/>
+              </w:rPr>
+              <w:t>/</w:t>
+            </w:r>
+            <w:proofErr w:type="spellStart"/>
+            <w:r>
+              <w:rPr>
+                <w:sz w:val="16"/>
+                <w:szCs w:val="16"/>
+              </w:rPr>
+              <w:t>afgekocht</w:t>
+            </w:r>
+            <w:r>
+              <w:rPr>
+                <w:sz w:val="16"/>
+                <w:szCs w:val="16"/>
+              </w:rPr>
+              <w:t>Tot</w:t>
+            </w:r>
+            <w:proofErr w:type="spellEnd"/>
+            <w:r>
+              <w:rPr>
+                <w:sz w:val="16"/>
+                <w:szCs w:val="16"/>
+              </w:rPr>
+              <w:t xml:space="preserve"> </w:t>
             </w:r>
           </w:p>
           <w:p>
@@ -9950,6 +11471,7 @@
                 <w:szCs w:val="16"/>
               </w:rPr>
             </w:pPr>
+            <w:proofErr w:type="spellStart"/>
             <w:r>
               <w:rPr>
                 <w:sz w:val="16"/>
@@ -9958,6 +11480,7 @@
               </w:rPr>
               <w:t>Mapping</w:t>
             </w:r>
+            <w:proofErr w:type="spellEnd"/>
             <w:r>
               <w:rPr>
                 <w:sz w:val="16"/>
@@ -9974,13 +11497,31 @@
                 <w:szCs w:val="16"/>
               </w:rPr>
             </w:pPr>
-            <w:r>
-              <w:rPr>
-                <w:sz w:val="16"/>
-                <w:szCs w:val="16"/>
-              </w:rPr>
-              <w:t>StukdeelErfpachtcanonTijdelijkAfgekocht/afgekochtVanaf</w:t>
-            </w:r>
+            <w:proofErr w:type="spellStart"/>
+            <w:r>
+              <w:rPr>
+                <w:sz w:val="16"/>
+                <w:szCs w:val="16"/>
+              </w:rPr>
+              <w:t>StukdeelErfpachtcanonTijdelijkAfgekocht</w:t>
+            </w:r>
+            <w:proofErr w:type="spellEnd"/>
+            <w:r>
+              <w:rPr>
+                <w:sz w:val="16"/>
+                <w:szCs w:val="16"/>
+              </w:rPr>
+              <w:t>/</w:t>
+            </w:r>
+            <w:proofErr w:type="spellStart"/>
+            <w:r>
+              <w:rPr>
+                <w:sz w:val="16"/>
+                <w:szCs w:val="16"/>
+              </w:rPr>
+              <w:t>afgekochtVanaf</w:t>
+            </w:r>
+            <w:proofErr w:type="spellEnd"/>
           </w:p>
           <w:p>
             <w:pPr>
@@ -10100,6 +11641,7 @@
                 <w:szCs w:val="16"/>
               </w:rPr>
             </w:pPr>
+            <w:proofErr w:type="spellStart"/>
             <w:r>
               <w:rPr>
                 <w:sz w:val="16"/>
@@ -10108,6 +11650,7 @@
               </w:rPr>
               <w:t>Mapping</w:t>
             </w:r>
+            <w:proofErr w:type="spellEnd"/>
             <w:r>
               <w:rPr>
                 <w:sz w:val="16"/>
@@ -10124,12 +11667,21 @@
                 <w:szCs w:val="16"/>
               </w:rPr>
             </w:pPr>
-            <w:r>
-              <w:rPr>
-                <w:sz w:val="16"/>
-                <w:szCs w:val="16"/>
-              </w:rPr>
-              <w:t>StukdeelErfpachtcanonTijdelijkAfgekocht/bedrag</w:t>
+            <w:proofErr w:type="spellStart"/>
+            <w:r>
+              <w:rPr>
+                <w:sz w:val="16"/>
+                <w:szCs w:val="16"/>
+              </w:rPr>
+              <w:t>StukdeelErfpachtcanonTijdelijkAfgekocht</w:t>
+            </w:r>
+            <w:proofErr w:type="spellEnd"/>
+            <w:r>
+              <w:rPr>
+                <w:sz w:val="16"/>
+                <w:szCs w:val="16"/>
+              </w:rPr>
+              <w:t>/bedrag</w:t>
             </w:r>
           </w:p>
           <w:p>
@@ -10175,7 +11727,7 @@
           <w:numId w:val="1"/>
         </w:numPr>
       </w:pPr>
-      <w:bookmarkStart w:id="28" w:name="_Toc371693195"/>
+      <w:bookmarkStart w:id="32" w:name="_Toc371693195"/>
       <w:r>
         <w:lastRenderedPageBreak/>
         <w:t>Variant 3</w:t>
@@ -10183,7 +11735,7 @@
       <w:r>
         <w:t xml:space="preserve"> – erfpachtcanon is eeuwigdurend afgekocht</w:t>
       </w:r>
-      <w:bookmarkEnd w:id="28"/>
+      <w:bookmarkEnd w:id="32"/>
     </w:p>
     <w:p>
       <w:pPr>
@@ -10360,6 +11912,7 @@
                 <w:szCs w:val="18"/>
               </w:rPr>
             </w:pPr>
+            <w:proofErr w:type="spellStart"/>
             <w:r>
               <w:rPr>
                 <w:szCs w:val="18"/>
@@ -10367,6 +11920,7 @@
               </w:rPr>
               <w:t>Mapping</w:t>
             </w:r>
+            <w:proofErr w:type="spellEnd"/>
             <w:r>
               <w:rPr>
                 <w:szCs w:val="18"/>
@@ -10381,6 +11935,7 @@
                 <w:szCs w:val="18"/>
               </w:rPr>
             </w:pPr>
+            <w:proofErr w:type="spellStart"/>
             <w:r>
               <w:rPr>
                 <w:szCs w:val="18"/>
@@ -10393,6 +11948,7 @@
               </w:rPr>
               <w:t>EeuwigAfgekocht</w:t>
             </w:r>
+            <w:proofErr w:type="spellEnd"/>
             <w:r>
               <w:rPr>
                 <w:szCs w:val="18"/>
@@ -10412,7 +11968,35 @@
               <w:rPr>
                 <w:szCs w:val="18"/>
               </w:rPr>
-              <w:t>./tagnaam(‘k_Afkooptermijn)</w:t>
+              <w:t>./</w:t>
+            </w:r>
+            <w:proofErr w:type="spellStart"/>
+            <w:r>
+              <w:rPr>
+                <w:szCs w:val="18"/>
+              </w:rPr>
+              <w:t>tagnaam</w:t>
+            </w:r>
+            <w:proofErr w:type="spellEnd"/>
+            <w:r>
+              <w:rPr>
+                <w:szCs w:val="18"/>
+              </w:rPr>
+              <w:t>(‘</w:t>
+            </w:r>
+            <w:proofErr w:type="spellStart"/>
+            <w:r>
+              <w:rPr>
+                <w:szCs w:val="18"/>
+              </w:rPr>
+              <w:t>k_Afkooptermijn</w:t>
+            </w:r>
+            <w:proofErr w:type="spellEnd"/>
+            <w:r>
+              <w:rPr>
+                <w:szCs w:val="18"/>
+              </w:rPr>
+              <w:t>)</w:t>
             </w:r>
           </w:p>
           <w:p>
@@ -10439,7 +12023,14 @@
               <w:rPr>
                 <w:szCs w:val="18"/>
               </w:rPr>
-              <w:t xml:space="preserve"> erfpacht</w:t>
+              <w:t xml:space="preserve"> </w:t>
+            </w:r>
+            <w:proofErr w:type="spellStart"/>
+            <w:r>
+              <w:rPr>
+                <w:szCs w:val="18"/>
+              </w:rPr>
+              <w:t>erfpacht</w:t>
             </w:r>
             <w:r>
               <w:rPr>
@@ -10451,7 +12042,14 @@
               <w:rPr>
                 <w:szCs w:val="18"/>
               </w:rPr>
-              <w:t>’,’eeuwigdurend afgekocht’)</w:t>
+              <w:t>’,’eeuwigdurend</w:t>
+            </w:r>
+            <w:proofErr w:type="spellEnd"/>
+            <w:r>
+              <w:rPr>
+                <w:szCs w:val="18"/>
+              </w:rPr>
+              <w:t xml:space="preserve"> afgekocht’)</w:t>
             </w:r>
           </w:p>
           <w:p>
@@ -10571,6 +12169,7 @@
                 <w:szCs w:val="18"/>
               </w:rPr>
             </w:pPr>
+            <w:proofErr w:type="spellStart"/>
             <w:r>
               <w:rPr>
                 <w:szCs w:val="18"/>
@@ -10578,6 +12177,7 @@
               </w:rPr>
               <w:t>Mapping</w:t>
             </w:r>
+            <w:proofErr w:type="spellEnd"/>
             <w:r>
               <w:rPr>
                 <w:szCs w:val="18"/>
@@ -10592,11 +12192,19 @@
                 <w:szCs w:val="18"/>
               </w:rPr>
             </w:pPr>
-            <w:r>
-              <w:rPr>
-                <w:szCs w:val="18"/>
-              </w:rPr>
-              <w:t>StukdeelErfpachtcanonEeuwigAfgekocht/bedrag</w:t>
+            <w:proofErr w:type="spellStart"/>
+            <w:r>
+              <w:rPr>
+                <w:szCs w:val="18"/>
+              </w:rPr>
+              <w:t>StukdeelErfpachtcanonEeuwigAfgekocht</w:t>
+            </w:r>
+            <w:proofErr w:type="spellEnd"/>
+            <w:r>
+              <w:rPr>
+                <w:szCs w:val="18"/>
+              </w:rPr>
+              <w:t>/bedrag</w:t>
             </w:r>
           </w:p>
           <w:p>
@@ -10798,14 +12406,36 @@
           <w:pPr>
             <w:spacing w:line="240" w:lineRule="atLeast"/>
           </w:pPr>
-          <w:fldSimple w:instr=" STYLEREF Titel \* MERGEFORMAT ">
-            <w:r>
-              <w:rPr>
-                <w:noProof/>
-              </w:rPr>
-              <w:t>Toelichting Tekstblok – Erfpachtcanon v2.0 NL</w:t>
-            </w:r>
-          </w:fldSimple>
+          <w:r>
+            <w:rPr>
+              <w:noProof/>
+            </w:rPr>
+            <w:fldChar w:fldCharType="begin"/>
+          </w:r>
+          <w:r>
+            <w:rPr>
+              <w:noProof/>
+            </w:rPr>
+            <w:instrText xml:space="preserve"> STYLEREF Titel \* MERGEFORMAT </w:instrText>
+          </w:r>
+          <w:r>
+            <w:rPr>
+              <w:noProof/>
+            </w:rPr>
+            <w:fldChar w:fldCharType="separate"/>
+          </w:r>
+          <w:r>
+            <w:rPr>
+              <w:noProof/>
+            </w:rPr>
+            <w:t>Toelichting Tekstblok – Erfpachtcanon v2.0 NL</w:t>
+          </w:r>
+          <w:r>
+            <w:rPr>
+              <w:noProof/>
+            </w:rPr>
+            <w:fldChar w:fldCharType="end"/>
+          </w:r>
         </w:p>
       </w:tc>
     </w:tr>
@@ -11116,7 +12746,7 @@
         </w:p>
       </w:tc>
     </w:tr>
-    <w:bookmarkStart w:id="29" w:name="Datum"/>
+    <w:bookmarkStart w:id="33" w:name="Datum"/>
     <w:tr>
       <w:tc>
         <w:tcPr>
@@ -11144,7 +12774,7 @@
           <w:r>
             <w:fldChar w:fldCharType="end"/>
           </w:r>
-          <w:bookmarkEnd w:id="29"/>
+          <w:bookmarkEnd w:id="33"/>
         </w:p>
       </w:tc>
     </w:tr>
@@ -11225,7 +12855,7 @@
         </w:p>
       </w:tc>
     </w:tr>
-    <w:bookmarkStart w:id="30" w:name="Versie"/>
+    <w:bookmarkStart w:id="34" w:name="Versie"/>
     <w:tr>
       <w:tc>
         <w:tcPr>
@@ -11253,7 +12883,7 @@
           <w:r>
             <w:fldChar w:fldCharType="end"/>
           </w:r>
-          <w:bookmarkEnd w:id="30"/>
+          <w:bookmarkEnd w:id="34"/>
         </w:p>
       </w:tc>
     </w:tr>
@@ -14227,6 +15857,14 @@
   </w:num>
   <w:numIdMacAtCleanup w:val="10"/>
 </w:numbering>
+</file>
+
+<file path=word/people.xml><?xml version="1.0" encoding="utf-8"?>
+<w15:people xmlns:wpc="http://schemas.microsoft.com/office/word/2010/wordprocessingCanvas" xmlns:cx="http://schemas.microsoft.com/office/drawing/2014/chartex" xmlns:cx1="http://schemas.microsoft.com/office/drawing/2015/9/8/chartex" xmlns:cx2="http://schemas.microsoft.com/office/drawing/2015/10/21/chartex" xmlns:cx3="http://schemas.microsoft.com/office/drawing/2016/5/9/chartex" xmlns:cx4="http://schemas.microsoft.com/office/drawing/2016/5/10/chartex" xmlns:cx5="http://schemas.microsoft.com/office/drawing/2016/5/11/chartex" xmlns:cx6="http://schemas.microsoft.com/office/drawing/2016/5/12/chartex" xmlns:cx7="http://schemas.microsoft.com/office/drawing/2016/5/13/chartex" xmlns:cx8="http://schemas.microsoft.com/office/drawing/2016/5/14/chartex" xmlns:mc="http://schemas.openxmlformats.org/markup-compatibility/2006" xmlns:aink="http://schemas.microsoft.com/office/drawing/2016/ink" xmlns:am3d="http://schemas.microsoft.com/office/drawing/2017/model3d" xmlns:o="urn:schemas-microsoft-com:office:office" xmlns:r="http://schemas.openxmlformats.org/officeDocument/2006/relationships" xmlns:m="http://schemas.openxmlformats.org/officeDocument/2006/math" xmlns:v="urn:schemas-microsoft-com:vml" xmlns:wp14="http://schemas.microsoft.com/office/word/2010/wordprocessingDrawing" xmlns:wp="http://schemas.openxmlformats.org/drawingml/2006/wordprocessingDrawing" xmlns:w10="urn:schemas-microsoft-com:office:word" xmlns:w="http://schemas.openxmlformats.org/wordprocessingml/2006/main" xmlns:w14="http://schemas.microsoft.com/office/word/2010/wordml" xmlns:w15="http://schemas.microsoft.com/office/word/2012/wordml" xmlns:w16cid="http://schemas.microsoft.com/office/word/2016/wordml/cid" xmlns:w16se="http://schemas.microsoft.com/office/word/2015/wordml/symex" xmlns:wpg="http://schemas.microsoft.com/office/word/2010/wordprocessingGroup" xmlns:wpi="http://schemas.microsoft.com/office/word/2010/wordprocessingInk" xmlns:wne="http://schemas.microsoft.com/office/word/2006/wordml" xmlns:wps="http://schemas.microsoft.com/office/word/2010/wordprocessingShape" mc:Ignorable="w14 w15 w16se w16cid wp14">
+  <w15:person w15:author="Groot, Karina de">
+    <w15:presenceInfo w15:providerId="AD" w15:userId="S::Karina.deGroot@kadaster.nl::b3cfa8ed-263d-407c-b220-be1bb393b8a4"/>
+  </w15:person>
+</w15:people>
 </file>
 
 <file path=word/styles.xml><?xml version="1.0" encoding="utf-8"?>
@@ -15736,7 +17374,7 @@
 </file>
 
 <file path=customXml/itemProps1.xml><?xml version="1.0" encoding="utf-8"?>
-<ds:datastoreItem xmlns:ds="http://schemas.openxmlformats.org/officeDocument/2006/customXml" ds:itemID="{79AA271C-F05B-48C9-B711-2D3D6771472A}">
+<ds:datastoreItem xmlns:ds="http://schemas.openxmlformats.org/officeDocument/2006/customXml" ds:itemID="{2FCD801A-9E59-4409-A651-ED206924917B}">
   <ds:schemaRefs>
     <ds:schemaRef ds:uri="http://schemas.openxmlformats.org/officeDocument/2006/bibliography"/>
   </ds:schemaRefs>

--- a/kik-modeldocumenten/tekstblokken/Toelichting Tekstblok - Erfpachtcanon 2.0 - v2.0.docx
+++ b/kik-modeldocumenten/tekstblokken/Toelichting Tekstblok - Erfpachtcanon 2.0 - v2.0.docx
@@ -1104,10 +1104,10 @@
             </w:pPr>
             <w:smartTag w:uri="urn:schemas-microsoft-com:office:smarttags" w:element="date">
               <w:smartTagPr>
+                <w:attr w:name="ls" w:val="trans"/>
+                <w:attr w:name="Month" w:val="4"/>
+                <w:attr w:name="Day" w:val="23"/>
                 <w:attr w:name="Year" w:val="2013"/>
-                <w:attr w:name="Day" w:val="23"/>
-                <w:attr w:name="Month" w:val="4"/>
-                <w:attr w:name="ls" w:val="trans"/>
               </w:smartTagPr>
               <w:r>
                 <w:rPr>
@@ -1238,10 +1238,10 @@
             </w:pPr>
             <w:smartTag w:uri="urn:schemas-microsoft-com:office:smarttags" w:element="date">
               <w:smartTagPr>
+                <w:attr w:name="ls" w:val="trans"/>
+                <w:attr w:name="Month" w:val="4"/>
+                <w:attr w:name="Day" w:val="26"/>
                 <w:attr w:name="Year" w:val="2013"/>
-                <w:attr w:name="Day" w:val="26"/>
-                <w:attr w:name="Month" w:val="4"/>
-                <w:attr w:name="ls" w:val="trans"/>
               </w:smartTagPr>
               <w:r>
                 <w:rPr>
@@ -1372,10 +1372,10 @@
             </w:pPr>
             <w:smartTag w:uri="urn:schemas-microsoft-com:office:smarttags" w:element="date">
               <w:smartTagPr>
+                <w:attr w:name="ls" w:val="trans"/>
+                <w:attr w:name="Month" w:val="7"/>
+                <w:attr w:name="Day" w:val="3"/>
                 <w:attr w:name="Year" w:val="2013"/>
-                <w:attr w:name="Day" w:val="3"/>
-                <w:attr w:name="Month" w:val="7"/>
-                <w:attr w:name="ls" w:val="trans"/>
               </w:smartTagPr>
               <w:r>
                 <w:rPr>
@@ -1513,10 +1513,10 @@
             </w:pPr>
             <w:smartTag w:uri="urn:schemas-microsoft-com:office:smarttags" w:element="date">
               <w:smartTagPr>
+                <w:attr w:name="Year" w:val="2013"/>
+                <w:attr w:name="Day" w:val="29"/>
+                <w:attr w:name="Month" w:val="7"/>
                 <w:attr w:name="ls" w:val="trans"/>
-                <w:attr w:name="Month" w:val="7"/>
-                <w:attr w:name="Day" w:val="29"/>
-                <w:attr w:name="Year" w:val="2013"/>
               </w:smartTagPr>
               <w:r>
                 <w:rPr>
@@ -6675,9 +6675,7 @@
                 <w:t>r</w:t>
               </w:r>
             </w:ins>
-            <w:bookmarkStart w:id="26" w:name="_GoBack"/>
-            <w:bookmarkEnd w:id="26"/>
-            <w:del w:id="27" w:author="Groot, Karina de" w:date="2019-11-27T11:39:00Z">
+            <w:del w:id="26" w:author="Groot, Karina de" w:date="2019-11-27T11:39:00Z">
               <w:r>
                 <w:rPr>
                   <w:sz w:val="16"/>
@@ -7474,23 +7472,23 @@
           <w:numId w:val="1"/>
         </w:numPr>
       </w:pPr>
-      <w:bookmarkStart w:id="28" w:name="_Toc319680357"/>
-      <w:bookmarkStart w:id="29" w:name="_Toc371693193"/>
+      <w:bookmarkStart w:id="27" w:name="_Toc319680357"/>
+      <w:bookmarkStart w:id="28" w:name="_Toc371693193"/>
       <w:r>
         <w:lastRenderedPageBreak/>
         <w:t>Variant 1</w:t>
       </w:r>
+      <w:bookmarkEnd w:id="27"/>
+      <w:r>
+        <w:t xml:space="preserve"> – verschuldig</w:t>
+      </w:r>
+      <w:r>
+        <w:t>d</w:t>
+      </w:r>
+      <w:r>
+        <w:t xml:space="preserve"> bedrag erfpachtcanon</w:t>
+      </w:r>
       <w:bookmarkEnd w:id="28"/>
-      <w:r>
-        <w:t xml:space="preserve"> – verschuldig</w:t>
-      </w:r>
-      <w:r>
-        <w:t>d</w:t>
-      </w:r>
-      <w:r>
-        <w:t xml:space="preserve"> bedrag erfpachtcanon</w:t>
-      </w:r>
-      <w:bookmarkEnd w:id="29"/>
     </w:p>
     <w:p>
       <w:pPr>
@@ -9435,7 +9433,34 @@
                 <w:rFonts w:cs="Arial"/>
                 <w:szCs w:val="18"/>
               </w:rPr>
-              <w:t>1’ - ‘9’</w:t>
+              <w:t>1’ - ‘</w:t>
+            </w:r>
+            <w:ins w:id="29" w:author="Groot, Karina de" w:date="2019-11-27T12:10:00Z">
+              <w:r>
+                <w:rPr>
+                  <w:rFonts w:cs="Arial"/>
+                  <w:szCs w:val="18"/>
+                </w:rPr>
+                <w:t>18</w:t>
+              </w:r>
+            </w:ins>
+            <w:bookmarkStart w:id="30" w:name="_GoBack"/>
+            <w:bookmarkEnd w:id="30"/>
+            <w:del w:id="31" w:author="Groot, Karina de" w:date="2019-11-27T12:10:00Z">
+              <w:r>
+                <w:rPr>
+                  <w:rFonts w:cs="Arial"/>
+                  <w:szCs w:val="18"/>
+                </w:rPr>
+                <w:delText>9</w:delText>
+              </w:r>
+            </w:del>
+            <w:r>
+              <w:rPr>
+                <w:rFonts w:cs="Arial"/>
+                <w:szCs w:val="18"/>
+              </w:rPr>
+              <w:t>’</w:t>
             </w:r>
             <w:r>
               <w:rPr>
@@ -10777,9 +10802,9 @@
           <w:numId w:val="1"/>
         </w:numPr>
       </w:pPr>
-      <w:bookmarkStart w:id="30" w:name="_Toc362871690"/>
-      <w:bookmarkStart w:id="31" w:name="_Toc371693194"/>
-      <w:bookmarkEnd w:id="30"/>
+      <w:bookmarkStart w:id="32" w:name="_Toc362871690"/>
+      <w:bookmarkStart w:id="33" w:name="_Toc371693194"/>
+      <w:bookmarkEnd w:id="32"/>
       <w:r>
         <w:lastRenderedPageBreak/>
         <w:t>Variant 2</w:t>
@@ -10790,7 +10815,7 @@
       <w:r>
         <w:t>is tijdelijk afgekocht</w:t>
       </w:r>
-      <w:bookmarkEnd w:id="31"/>
+      <w:bookmarkEnd w:id="33"/>
     </w:p>
     <w:p>
       <w:pPr>
@@ -11727,7 +11752,7 @@
           <w:numId w:val="1"/>
         </w:numPr>
       </w:pPr>
-      <w:bookmarkStart w:id="32" w:name="_Toc371693195"/>
+      <w:bookmarkStart w:id="34" w:name="_Toc371693195"/>
       <w:r>
         <w:lastRenderedPageBreak/>
         <w:t>Variant 3</w:t>
@@ -11735,7 +11760,7 @@
       <w:r>
         <w:t xml:space="preserve"> – erfpachtcanon is eeuwigdurend afgekocht</w:t>
       </w:r>
-      <w:bookmarkEnd w:id="32"/>
+      <w:bookmarkEnd w:id="34"/>
     </w:p>
     <w:p>
       <w:pPr>
@@ -12746,7 +12771,7 @@
         </w:p>
       </w:tc>
     </w:tr>
-    <w:bookmarkStart w:id="33" w:name="Datum"/>
+    <w:bookmarkStart w:id="35" w:name="Datum"/>
     <w:tr>
       <w:tc>
         <w:tcPr>
@@ -12774,7 +12799,7 @@
           <w:r>
             <w:fldChar w:fldCharType="end"/>
           </w:r>
-          <w:bookmarkEnd w:id="33"/>
+          <w:bookmarkEnd w:id="35"/>
         </w:p>
       </w:tc>
     </w:tr>
@@ -12855,7 +12880,7 @@
         </w:p>
       </w:tc>
     </w:tr>
-    <w:bookmarkStart w:id="34" w:name="Versie"/>
+    <w:bookmarkStart w:id="36" w:name="Versie"/>
     <w:tr>
       <w:tc>
         <w:tcPr>
@@ -12883,7 +12908,7 @@
           <w:r>
             <w:fldChar w:fldCharType="end"/>
           </w:r>
-          <w:bookmarkEnd w:id="34"/>
+          <w:bookmarkEnd w:id="36"/>
         </w:p>
       </w:tc>
     </w:tr>
@@ -17374,7 +17399,7 @@
 </file>
 
 <file path=customXml/itemProps1.xml><?xml version="1.0" encoding="utf-8"?>
-<ds:datastoreItem xmlns:ds="http://schemas.openxmlformats.org/officeDocument/2006/customXml" ds:itemID="{2FCD801A-9E59-4409-A651-ED206924917B}">
+<ds:datastoreItem xmlns:ds="http://schemas.openxmlformats.org/officeDocument/2006/customXml" ds:itemID="{0A026844-CF42-42D8-9A6A-9C0F37E3E231}">
   <ds:schemaRefs>
     <ds:schemaRef ds:uri="http://schemas.openxmlformats.org/officeDocument/2006/bibliography"/>
   </ds:schemaRefs>
